--- a/Dry2.docx
+++ b/Dry2.docx
@@ -503,6 +503,19 @@
         <w:bidi/>
         <w:ind w:left="720"/>
       </w:pPr>
+    </w:p>
+    <w:p>
+      <w:pPr>
+        <w:pBdr>
+          <w:top w:val="nil"/>
+          <w:left w:val="nil"/>
+          <w:bottom w:val="nil"/>
+          <w:right w:val="nil"/>
+          <w:between w:val="nil"/>
+        </w:pBdr>
+        <w:bidi/>
+        <w:ind w:left="720"/>
+      </w:pPr>
       <w:r>
         <w:rPr>
           <w:rFonts w:hint="cs"/>
@@ -555,6 +568,19 @@
         </w:pBdr>
         <w:bidi/>
         <w:ind w:left="720"/>
+      </w:pPr>
+    </w:p>
+    <w:p>
+      <w:pPr>
+        <w:pBdr>
+          <w:top w:val="nil"/>
+          <w:left w:val="nil"/>
+          <w:bottom w:val="nil"/>
+          <w:right w:val="nil"/>
+          <w:between w:val="nil"/>
+        </w:pBdr>
+        <w:bidi/>
+        <w:ind w:left="720"/>
         <w:rPr>
           <w:b/>
           <w:color w:val="000000"/>
@@ -840,6 +866,7 @@
         <w:rPr>
           <w:color w:val="000000"/>
         </w:rPr>
+        <w:lastRenderedPageBreak/>
         <w:tab/>
         <w:t>return sod</w:t>
       </w:r>
@@ -1596,6 +1623,19 @@
         <w:bidi/>
         <w:ind w:left="1080"/>
       </w:pPr>
+    </w:p>
+    <w:p>
+      <w:pPr>
+        <w:pBdr>
+          <w:top w:val="nil"/>
+          <w:left w:val="nil"/>
+          <w:bottom w:val="nil"/>
+          <w:right w:val="nil"/>
+          <w:between w:val="nil"/>
+        </w:pBdr>
+        <w:bidi/>
+        <w:ind w:left="1080"/>
+      </w:pPr>
       <w:r>
         <w:rPr>
           <w:rFonts w:hint="cs"/>
@@ -1743,9 +1783,26 @@
           <w:between w:val="nil"/>
         </w:pBdr>
         <w:bidi/>
+        <w:rPr>
+          <w:color w:val="000000"/>
+          <w:rtl/>
+        </w:rPr>
+      </w:pPr>
+    </w:p>
+    <w:p>
+      <w:pPr>
+        <w:pBdr>
+          <w:top w:val="nil"/>
+          <w:left w:val="nil"/>
+          <w:bottom w:val="nil"/>
+          <w:right w:val="nil"/>
+          <w:between w:val="nil"/>
+        </w:pBdr>
+        <w:bidi/>
         <w:ind w:left="720"/>
         <w:rPr>
           <w:color w:val="000000"/>
+          <w:rtl/>
         </w:rPr>
       </w:pPr>
       <w:r>
@@ -1816,176 +1873,6 @@
         </w:rPr>
         <w:t xml:space="preserve"> אי זוגי</w:t>
       </w:r>
-    </w:p>
-    <w:p>
-      <w:pPr>
-        <w:bidi/>
-      </w:pPr>
-    </w:p>
-    <w:p>
-      <w:pPr>
-        <w:bidi/>
-      </w:pPr>
-    </w:p>
-    <w:p>
-      <w:pPr>
-        <w:pBdr>
-          <w:top w:val="nil"/>
-          <w:left w:val="nil"/>
-          <w:bottom w:val="nil"/>
-          <w:right w:val="nil"/>
-          <w:between w:val="nil"/>
-        </w:pBdr>
-        <w:bidi/>
-        <w:ind w:left="720"/>
-        <w:rPr>
-          <w:color w:val="000000"/>
-        </w:rPr>
-      </w:pPr>
-    </w:p>
-    <w:p>
-      <w:pPr>
-        <w:pBdr>
-          <w:top w:val="nil"/>
-          <w:left w:val="nil"/>
-          <w:bottom w:val="nil"/>
-          <w:right w:val="nil"/>
-          <w:between w:val="nil"/>
-        </w:pBdr>
-        <w:bidi/>
-        <w:ind w:left="720"/>
-        <w:rPr>
-          <w:color w:val="000000"/>
-        </w:rPr>
-      </w:pPr>
-    </w:p>
-    <w:p>
-      <w:pPr>
-        <w:pBdr>
-          <w:top w:val="nil"/>
-          <w:left w:val="nil"/>
-          <w:bottom w:val="nil"/>
-          <w:right w:val="nil"/>
-          <w:between w:val="nil"/>
-        </w:pBdr>
-        <w:bidi/>
-        <w:ind w:left="720"/>
-        <w:rPr>
-          <w:color w:val="000000"/>
-        </w:rPr>
-      </w:pPr>
-    </w:p>
-    <w:p>
-      <w:pPr>
-        <w:pBdr>
-          <w:top w:val="nil"/>
-          <w:left w:val="nil"/>
-          <w:bottom w:val="nil"/>
-          <w:right w:val="nil"/>
-          <w:between w:val="nil"/>
-        </w:pBdr>
-        <w:bidi/>
-        <w:ind w:left="720"/>
-        <w:rPr>
-          <w:color w:val="000000"/>
-        </w:rPr>
-      </w:pPr>
-    </w:p>
-    <w:p>
-      <w:pPr>
-        <w:pBdr>
-          <w:top w:val="nil"/>
-          <w:left w:val="nil"/>
-          <w:bottom w:val="nil"/>
-          <w:right w:val="nil"/>
-          <w:between w:val="nil"/>
-        </w:pBdr>
-        <w:bidi/>
-        <w:ind w:left="720"/>
-        <w:rPr>
-          <w:color w:val="000000"/>
-        </w:rPr>
-      </w:pPr>
-    </w:p>
-    <w:p>
-      <w:pPr>
-        <w:pBdr>
-          <w:top w:val="nil"/>
-          <w:left w:val="nil"/>
-          <w:bottom w:val="nil"/>
-          <w:right w:val="nil"/>
-          <w:between w:val="nil"/>
-        </w:pBdr>
-        <w:bidi/>
-        <w:ind w:left="720"/>
-        <w:rPr>
-          <w:color w:val="000000"/>
-        </w:rPr>
-      </w:pPr>
-    </w:p>
-    <w:p>
-      <w:pPr>
-        <w:pBdr>
-          <w:top w:val="nil"/>
-          <w:left w:val="nil"/>
-          <w:bottom w:val="nil"/>
-          <w:right w:val="nil"/>
-          <w:between w:val="nil"/>
-        </w:pBdr>
-        <w:bidi/>
-        <w:ind w:left="720"/>
-        <w:rPr>
-          <w:color w:val="000000"/>
-        </w:rPr>
-      </w:pPr>
-    </w:p>
-    <w:p>
-      <w:pPr>
-        <w:pBdr>
-          <w:top w:val="nil"/>
-          <w:left w:val="nil"/>
-          <w:bottom w:val="nil"/>
-          <w:right w:val="nil"/>
-          <w:between w:val="nil"/>
-        </w:pBdr>
-        <w:bidi/>
-        <w:ind w:left="720"/>
-        <w:rPr>
-          <w:color w:val="000000"/>
-        </w:rPr>
-      </w:pPr>
-    </w:p>
-    <w:p>
-      <w:pPr>
-        <w:pBdr>
-          <w:top w:val="nil"/>
-          <w:left w:val="nil"/>
-          <w:bottom w:val="nil"/>
-          <w:right w:val="nil"/>
-          <w:between w:val="nil"/>
-        </w:pBdr>
-        <w:bidi/>
-        <w:ind w:left="720"/>
-        <w:rPr>
-          <w:color w:val="000000"/>
-        </w:rPr>
-      </w:pPr>
-    </w:p>
-    <w:p>
-      <w:pPr>
-        <w:pBdr>
-          <w:top w:val="nil"/>
-          <w:left w:val="nil"/>
-          <w:bottom w:val="nil"/>
-          <w:right w:val="nil"/>
-          <w:between w:val="nil"/>
-        </w:pBdr>
-        <w:bidi/>
-        <w:ind w:left="720"/>
-        <w:rPr>
-          <w:color w:val="000000"/>
-        </w:rPr>
-      </w:pPr>
     </w:p>
     <w:p>
       <w:pPr>
@@ -2522,7 +2409,6 @@
           <w:color w:val="000000"/>
           <w:rtl/>
         </w:rPr>
-        <w:lastRenderedPageBreak/>
         <w:t>מה יודפס בסיום ריצת הקוד? (שימו לב השורה השלישית בפונקציה נמצאת בהערה ולא רלוונטית לסעיף). (6 נקודות)</w:t>
       </w:r>
     </w:p>
@@ -2617,6 +2503,7 @@
           <w:szCs w:val="24"/>
           <w:rtl/>
         </w:rPr>
+        <w:lastRenderedPageBreak/>
         <w:t xml:space="preserve">הערה: שינויים אלו ילוו אותנו גם בסעיפים הבאים (בסעיפים </w:t>
       </w:r>
       <w:r>
@@ -3528,6 +3415,7 @@
         <w:rPr>
           <w:rtl/>
         </w:rPr>
+        <w:lastRenderedPageBreak/>
         <w:t>שאלה 3 (27 נק') – רמות הרשאה ואוגר הדגלים:</w:t>
       </w:r>
     </w:p>
@@ -3640,6 +3528,7 @@
         <w:ind w:left="1080"/>
         <w:rPr>
           <w:color w:val="000000"/>
+          <w:rtl/>
         </w:rPr>
       </w:pPr>
       <w:r>
@@ -3661,6 +3550,308 @@
           <w:rtl/>
         </w:rPr>
         <w:t xml:space="preserve"> זה בסדר תלמדו בהמשך מדוע הוא נדלק תוך כדי דיבוג.</w:t>
+      </w:r>
+    </w:p>
+    <w:p>
+      <w:pPr>
+        <w:pBdr>
+          <w:top w:val="nil"/>
+          <w:left w:val="nil"/>
+          <w:bottom w:val="nil"/>
+          <w:right w:val="nil"/>
+          <w:between w:val="nil"/>
+        </w:pBdr>
+        <w:bidi/>
+        <w:ind w:left="1080"/>
+        <w:rPr>
+          <w:color w:val="000000"/>
+          <w:rtl/>
+        </w:rPr>
+      </w:pPr>
+    </w:p>
+    <w:p>
+      <w:pPr>
+        <w:pBdr>
+          <w:top w:val="nil"/>
+          <w:left w:val="nil"/>
+          <w:bottom w:val="nil"/>
+          <w:right w:val="nil"/>
+          <w:between w:val="nil"/>
+        </w:pBdr>
+        <w:bidi/>
+        <w:ind w:left="1080"/>
+        <w:rPr>
+          <w:color w:val="000000"/>
+          <w:rtl/>
+        </w:rPr>
+      </w:pPr>
+      <w:r>
+        <w:rPr>
+          <w:rFonts w:hint="cs"/>
+          <w:color w:val="000000"/>
+          <w:rtl/>
+        </w:rPr>
+        <w:t>נבתע את הפקודות הזאות</w:t>
+      </w:r>
+    </w:p>
+    <w:p>
+      <w:pPr>
+        <w:pBdr>
+          <w:top w:val="nil"/>
+          <w:left w:val="nil"/>
+          <w:bottom w:val="nil"/>
+          <w:right w:val="nil"/>
+          <w:between w:val="nil"/>
+        </w:pBdr>
+        <w:ind w:left="1080"/>
+        <w:rPr>
+          <w:color w:val="000000"/>
+        </w:rPr>
+      </w:pPr>
+      <w:r>
+        <w:rPr>
+          <w:color w:val="000000"/>
+        </w:rPr>
+        <w:t>pushfq</w:t>
+      </w:r>
+    </w:p>
+    <w:p>
+      <w:pPr>
+        <w:pBdr>
+          <w:top w:val="nil"/>
+          <w:left w:val="nil"/>
+          <w:bottom w:val="nil"/>
+          <w:right w:val="nil"/>
+          <w:between w:val="nil"/>
+        </w:pBdr>
+        <w:ind w:left="1080"/>
+        <w:rPr>
+          <w:color w:val="000000"/>
+        </w:rPr>
+      </w:pPr>
+      <w:r>
+        <w:rPr>
+          <w:color w:val="000000"/>
+        </w:rPr>
+        <w:t>OR $128,(%rsp)</w:t>
+      </w:r>
+    </w:p>
+    <w:p>
+      <w:pPr>
+        <w:pBdr>
+          <w:top w:val="nil"/>
+          <w:left w:val="nil"/>
+          <w:bottom w:val="nil"/>
+          <w:right w:val="nil"/>
+          <w:between w:val="nil"/>
+        </w:pBdr>
+        <w:ind w:left="1080"/>
+        <w:rPr>
+          <w:color w:val="000000"/>
+        </w:rPr>
+      </w:pPr>
+      <w:r>
+        <w:rPr>
+          <w:color w:val="000000"/>
+        </w:rPr>
+        <w:t>popfq</w:t>
+      </w:r>
+    </w:p>
+    <w:p>
+      <w:pPr>
+        <w:pBdr>
+          <w:top w:val="nil"/>
+          <w:left w:val="nil"/>
+          <w:bottom w:val="nil"/>
+          <w:right w:val="nil"/>
+          <w:between w:val="nil"/>
+        </w:pBdr>
+        <w:ind w:left="1080"/>
+        <w:rPr>
+          <w:color w:val="000000"/>
+        </w:rPr>
+      </w:pPr>
+    </w:p>
+    <w:p>
+      <w:pPr>
+        <w:pBdr>
+          <w:top w:val="nil"/>
+          <w:left w:val="nil"/>
+          <w:bottom w:val="nil"/>
+          <w:right w:val="nil"/>
+          <w:between w:val="nil"/>
+        </w:pBdr>
+        <w:bidi/>
+        <w:ind w:left="1080"/>
+        <w:rPr>
+          <w:color w:val="000000"/>
+          <w:rtl/>
+          <w:lang w:val="en-IL"/>
+        </w:rPr>
+      </w:pPr>
+      <w:r>
+        <w:rPr>
+          <w:rFonts w:hint="cs"/>
+          <w:color w:val="000000"/>
+          <w:rtl/>
+          <w:lang w:val="en-IL"/>
+        </w:rPr>
+        <w:t xml:space="preserve">מה שעשינו כאן הוא להכניס את רגיסטר הדגלים כדי לשמור עליו, לבצע </w:t>
+      </w:r>
+      <w:r>
+        <w:rPr>
+          <w:rFonts w:hint="cs"/>
+          <w:color w:val="000000"/>
+          <w:rtl/>
+          <w:lang w:val="en-IL"/>
+        </w:rPr>
+        <w:t xml:space="preserve">בפועלת או שמדליקה את הביט השביעי, ביט סימן ה0, </w:t>
+      </w:r>
+      <w:r>
+        <w:rPr>
+          <w:color w:val="000000"/>
+        </w:rPr>
+        <w:t xml:space="preserve"> </w:t>
+      </w:r>
+      <w:r>
+        <w:rPr>
+          <w:rFonts w:hint="cs"/>
+          <w:color w:val="000000"/>
+          <w:rtl/>
+        </w:rPr>
+        <w:t xml:space="preserve">בתוכן שעליו מצביע </w:t>
+      </w:r>
+      <w:r>
+        <w:rPr>
+          <w:color w:val="000000"/>
+        </w:rPr>
+        <w:t>rsp</w:t>
+      </w:r>
+      <w:r>
+        <w:rPr>
+          <w:rFonts w:hint="cs"/>
+          <w:color w:val="000000"/>
+          <w:rtl/>
+          <w:lang w:val="en-IL"/>
+        </w:rPr>
+        <w:t xml:space="preserve"> </w:t>
+      </w:r>
+      <w:r>
+        <w:rPr>
+          <w:rFonts w:hint="cs"/>
+          <w:color w:val="000000"/>
+          <w:rtl/>
+          <w:lang w:val="en-IL"/>
+        </w:rPr>
+        <w:t>שכרגע מבציע על שמורית הרגיסטר הדגלים שלנו. ואז נוציא את הרגיסטר מהמחסנית ונכניס אותו חזרה ךתוך רגיסטר הדגלים. בכך רק הדלקנו את ביט ה0.</w:t>
+      </w:r>
+    </w:p>
+    <w:p>
+      <w:pPr>
+        <w:pBdr>
+          <w:top w:val="nil"/>
+          <w:left w:val="nil"/>
+          <w:bottom w:val="nil"/>
+          <w:right w:val="nil"/>
+          <w:between w:val="nil"/>
+        </w:pBdr>
+        <w:bidi/>
+        <w:ind w:left="1080"/>
+        <w:rPr>
+          <w:color w:val="000000"/>
+          <w:rtl/>
+          <w:lang w:val="en-IL"/>
+        </w:rPr>
+      </w:pPr>
+    </w:p>
+    <w:p>
+      <w:pPr>
+        <w:pBdr>
+          <w:top w:val="nil"/>
+          <w:left w:val="nil"/>
+          <w:bottom w:val="nil"/>
+          <w:right w:val="nil"/>
+          <w:between w:val="nil"/>
+        </w:pBdr>
+        <w:bidi/>
+        <w:ind w:left="1080"/>
+        <w:rPr>
+          <w:color w:val="000000"/>
+          <w:rtl/>
+          <w:lang w:val="en-IL"/>
+        </w:rPr>
+      </w:pPr>
+      <w:r>
+        <w:rPr>
+          <w:rFonts w:hint="cs"/>
+          <w:color w:val="000000"/>
+          <w:rtl/>
+          <w:lang w:val="en-IL"/>
+        </w:rPr>
+        <w:t xml:space="preserve">נשים לב שרק שינו את רגיסטר הגדלים (בהוצאה ומבפועלת ה </w:t>
+      </w:r>
+      <w:r>
+        <w:rPr>
+          <w:color w:val="000000"/>
+          <w:lang w:val="en-IL"/>
+        </w:rPr>
+        <w:t>(</w:t>
+      </w:r>
+      <w:r>
+        <w:rPr>
+          <w:rFonts w:hint="cs"/>
+          <w:color w:val="000000"/>
+          <w:lang w:val="en-IL"/>
+        </w:rPr>
+        <w:t>OR</w:t>
+      </w:r>
+      <w:r>
+        <w:rPr>
+          <w:rFonts w:hint="cs"/>
+          <w:color w:val="000000"/>
+          <w:rtl/>
+          <w:lang w:val="en-IL"/>
+        </w:rPr>
+        <w:t xml:space="preserve">, </w:t>
+      </w:r>
+      <w:r>
+        <w:rPr>
+          <w:rFonts w:hint="cs"/>
+          <w:color w:val="000000"/>
+          <w:rtl/>
+          <w:lang w:val="en-IL"/>
+        </w:rPr>
+        <w:t xml:space="preserve">את </w:t>
+      </w:r>
+      <w:r>
+        <w:rPr>
+          <w:color w:val="000000"/>
+        </w:rPr>
+        <w:t>rsp</w:t>
+      </w:r>
+      <w:r>
+        <w:rPr>
+          <w:rFonts w:hint="cs"/>
+          <w:color w:val="000000"/>
+          <w:rtl/>
+          <w:lang w:val="en-IL"/>
+        </w:rPr>
+        <w:t xml:space="preserve"> (כשהכנסנו והצענו מהמחסנית) ואת </w:t>
+      </w:r>
+      <w:r>
+        <w:rPr>
+          <w:color w:val="000000"/>
+        </w:rPr>
+        <w:t>rip</w:t>
+      </w:r>
+      <w:r>
+        <w:rPr>
+          <w:rFonts w:hint="cs"/>
+          <w:color w:val="000000"/>
+          <w:rtl/>
+          <w:lang w:val="en-IL"/>
+        </w:rPr>
+        <w:t xml:space="preserve"> שהוא קורה את הפקודות. </w:t>
       </w:r>
     </w:p>
     <w:p>
@@ -3735,6 +3926,22 @@
           <w:color w:val="000000"/>
         </w:rPr>
       </w:pPr>
+    </w:p>
+    <w:p>
+      <w:pPr>
+        <w:pBdr>
+          <w:top w:val="nil"/>
+          <w:left w:val="nil"/>
+          <w:bottom w:val="nil"/>
+          <w:right w:val="nil"/>
+          <w:between w:val="nil"/>
+        </w:pBdr>
+        <w:bidi/>
+        <w:ind w:left="1080"/>
+        <w:rPr>
+          <w:color w:val="000000"/>
+        </w:rPr>
+      </w:pPr>
       <w:r>
         <w:rPr>
           <w:rFonts w:hint="cs"/>
@@ -3879,6 +4086,56 @@
         <w:ind w:left="1080"/>
         <w:rPr>
           <w:color w:val="000000"/>
+          <w:rtl/>
+        </w:rPr>
+      </w:pPr>
+    </w:p>
+    <w:p>
+      <w:pPr>
+        <w:pBdr>
+          <w:top w:val="nil"/>
+          <w:left w:val="nil"/>
+          <w:bottom w:val="nil"/>
+          <w:right w:val="nil"/>
+          <w:between w:val="nil"/>
+        </w:pBdr>
+        <w:bidi/>
+        <w:ind w:left="1080"/>
+        <w:rPr>
+          <w:color w:val="000000"/>
+          <w:rtl/>
+        </w:rPr>
+      </w:pPr>
+      <w:r>
+        <w:rPr>
+          <w:rFonts w:hint="cs"/>
+          <w:color w:val="000000"/>
+          <w:rtl/>
+        </w:rPr>
+        <w:t>ההיגיון מאחורי האיסור על השינוי הוא שאם יהיה לך את האישורים הגבוהים יותר אז היא תוכל לבצע פעולות שעלולות לפגוע בגרעין ובמהלך התקין של המחשב, בכך שתשנה מידע שאסור לה לגשת אליו (לגודמה מידע האחראי על אתחול מהחשב). אנו משתמשים בקריאות מערכת כי הם עטופות בקוד אשר דואג לא לבצע פעולות הרסניות</w:t>
+      </w:r>
+      <w:r>
+        <w:rPr>
+          <w:rFonts w:hint="cs"/>
+          <w:color w:val="000000"/>
+          <w:rtl/>
+        </w:rPr>
+        <w:t>.</w:t>
+      </w:r>
+    </w:p>
+    <w:p>
+      <w:pPr>
+        <w:pBdr>
+          <w:top w:val="nil"/>
+          <w:left w:val="nil"/>
+          <w:bottom w:val="nil"/>
+          <w:right w:val="nil"/>
+          <w:between w:val="nil"/>
+        </w:pBdr>
+        <w:bidi/>
+        <w:ind w:left="1080"/>
+        <w:rPr>
+          <w:color w:val="000000"/>
           <w:sz w:val="24"/>
           <w:szCs w:val="24"/>
         </w:rPr>
@@ -4081,40 +4338,6 @@
         </w:rPr>
         <w:t>.</w:t>
       </w:r>
-    </w:p>
-    <w:p>
-      <w:pPr>
-        <w:pBdr>
-          <w:top w:val="nil"/>
-          <w:left w:val="nil"/>
-          <w:bottom w:val="nil"/>
-          <w:right w:val="nil"/>
-          <w:between w:val="nil"/>
-        </w:pBdr>
-        <w:bidi/>
-        <w:ind w:left="1080"/>
-        <w:rPr>
-          <w:color w:val="000000"/>
-          <w:sz w:val="24"/>
-          <w:szCs w:val="24"/>
-        </w:rPr>
-      </w:pPr>
-    </w:p>
-    <w:p>
-      <w:pPr>
-        <w:pBdr>
-          <w:top w:val="nil"/>
-          <w:left w:val="nil"/>
-          <w:bottom w:val="nil"/>
-          <w:right w:val="nil"/>
-          <w:between w:val="nil"/>
-        </w:pBdr>
-        <w:bidi/>
-        <w:ind w:left="1080"/>
-        <w:rPr>
-          <w:color w:val="000000"/>
-        </w:rPr>
-      </w:pPr>
     </w:p>
     <w:sectPr>
       <w:pgSz w:w="11906" w:h="16838"/>

--- a/Dry2.docx
+++ b/Dry2.docx
@@ -157,7 +157,29 @@
           <w:u w:val="single"/>
           <w:rtl/>
         </w:rPr>
-        <w:t>: יבש 2 את"ם.</w:t>
+        <w:t xml:space="preserve">: יבש 2 </w:t>
+      </w:r>
+      <w:proofErr w:type="spellStart"/>
+      <w:r>
+        <w:rPr>
+          <w:b/>
+          <w:sz w:val="28"/>
+          <w:szCs w:val="28"/>
+          <w:u w:val="single"/>
+          <w:rtl/>
+        </w:rPr>
+        <w:t>את"ם</w:t>
+      </w:r>
+      <w:proofErr w:type="spellEnd"/>
+      <w:r>
+        <w:rPr>
+          <w:b/>
+          <w:sz w:val="28"/>
+          <w:szCs w:val="28"/>
+          <w:u w:val="single"/>
+          <w:rtl/>
+        </w:rPr>
+        <w:t>.</w:t>
       </w:r>
     </w:p>
     <w:p>
@@ -313,7 +335,25 @@
           <w:szCs w:val="24"/>
           <w:rtl/>
         </w:rPr>
-        <w:t>הגשות באיחור יש לשלוח למייל של אחראי התרגיל בצירוף פרטים מלאים של המגישים (שם+ת.ז).</w:t>
+        <w:t>הגשות באיחור יש לשלוח למייל של אחראי התרגיל בצירוף פרטים מלאים של המגישים (</w:t>
+      </w:r>
+      <w:proofErr w:type="spellStart"/>
+      <w:r>
+        <w:rPr>
+          <w:sz w:val="24"/>
+          <w:szCs w:val="24"/>
+          <w:rtl/>
+        </w:rPr>
+        <w:t>שם+ת.ז</w:t>
+      </w:r>
+      <w:proofErr w:type="spellEnd"/>
+      <w:r>
+        <w:rPr>
+          <w:sz w:val="24"/>
+          <w:szCs w:val="24"/>
+          <w:rtl/>
+        </w:rPr>
+        <w:t>).</w:t>
       </w:r>
     </w:p>
     <w:p>
@@ -413,8 +453,16 @@
         <w:rPr>
           <w:rtl/>
         </w:rPr>
-        <w:t>נתונה התוכנית הבאה בשפת אסמבלי</w:t>
-      </w:r>
+        <w:t xml:space="preserve">נתונה התוכנית הבאה בשפת </w:t>
+      </w:r>
+      <w:proofErr w:type="spellStart"/>
+      <w:r>
+        <w:rPr>
+          <w:rtl/>
+        </w:rPr>
+        <w:t>אסמבלי</w:t>
+      </w:r>
+      <w:proofErr w:type="spellEnd"/>
       <w:r>
         <w:t>:</w:t>
       </w:r>
@@ -634,7 +682,23 @@
           <w:color w:val="000000"/>
           <w:rtl/>
         </w:rPr>
-        <w:t xml:space="preserve">המירו את הפונקצייה לשפת </w:t>
+        <w:t xml:space="preserve">המירו את </w:t>
+      </w:r>
+      <w:proofErr w:type="spellStart"/>
+      <w:r>
+        <w:rPr>
+          <w:color w:val="000000"/>
+          <w:rtl/>
+        </w:rPr>
+        <w:t>הפונקצייה</w:t>
+      </w:r>
+      <w:proofErr w:type="spellEnd"/>
+      <w:r>
+        <w:rPr>
+          <w:color w:val="000000"/>
+          <w:rtl/>
+        </w:rPr>
+        <w:t xml:space="preserve"> לשפת </w:t>
       </w:r>
       <w:r>
         <w:rPr>
@@ -678,7 +742,39 @@
           <w:color w:val="000000"/>
           <w:rtl/>
         </w:rPr>
-        <w:t xml:space="preserve">שלושת הפרמטרים צריכים להיות תואמים לשלושת הפרמטרים של פונקצית האסמבלי גם מבחינת תפקיד וגם מבחינת סדר. כלומר, </w:t>
+        <w:t xml:space="preserve">שלושת הפרמטרים צריכים להיות תואמים לשלושת הפרמטרים של </w:t>
+      </w:r>
+      <w:proofErr w:type="spellStart"/>
+      <w:r>
+        <w:rPr>
+          <w:color w:val="000000"/>
+          <w:rtl/>
+        </w:rPr>
+        <w:t>פונקצית</w:t>
+      </w:r>
+      <w:proofErr w:type="spellEnd"/>
+      <w:r>
+        <w:rPr>
+          <w:color w:val="000000"/>
+          <w:rtl/>
+        </w:rPr>
+        <w:t xml:space="preserve"> </w:t>
+      </w:r>
+      <w:proofErr w:type="spellStart"/>
+      <w:r>
+        <w:rPr>
+          <w:color w:val="000000"/>
+          <w:rtl/>
+        </w:rPr>
+        <w:t>האסמבלי</w:t>
+      </w:r>
+      <w:proofErr w:type="spellEnd"/>
+      <w:r>
+        <w:rPr>
+          <w:color w:val="000000"/>
+          <w:rtl/>
+        </w:rPr>
+        <w:t xml:space="preserve"> גם מבחינת תפקיד וגם מבחינת סדר. כלומר, </w:t>
       </w:r>
       <w:r>
         <w:rPr>
@@ -691,7 +787,55 @@
           <w:color w:val="000000"/>
           <w:rtl/>
         </w:rPr>
-        <w:t xml:space="preserve">1 צריך להתאים בתפקידו לפרמטר הראשון שמועבר לפוקנציה בשפת אסמבלי גם מבחינת הקונבנצייה שלמדנו. </w:t>
+        <w:t xml:space="preserve">1 צריך להתאים בתפקידו לפרמטר הראשון שמועבר </w:t>
+      </w:r>
+      <w:proofErr w:type="spellStart"/>
+      <w:r>
+        <w:rPr>
+          <w:color w:val="000000"/>
+          <w:rtl/>
+        </w:rPr>
+        <w:t>לפוקנציה</w:t>
+      </w:r>
+      <w:proofErr w:type="spellEnd"/>
+      <w:r>
+        <w:rPr>
+          <w:color w:val="000000"/>
+          <w:rtl/>
+        </w:rPr>
+        <w:t xml:space="preserve"> בשפת </w:t>
+      </w:r>
+      <w:proofErr w:type="spellStart"/>
+      <w:r>
+        <w:rPr>
+          <w:color w:val="000000"/>
+          <w:rtl/>
+        </w:rPr>
+        <w:t>אסמבלי</w:t>
+      </w:r>
+      <w:proofErr w:type="spellEnd"/>
+      <w:r>
+        <w:rPr>
+          <w:color w:val="000000"/>
+          <w:rtl/>
+        </w:rPr>
+        <w:t xml:space="preserve"> גם מבחינת </w:t>
+      </w:r>
+      <w:proofErr w:type="spellStart"/>
+      <w:r>
+        <w:rPr>
+          <w:color w:val="000000"/>
+          <w:rtl/>
+        </w:rPr>
+        <w:t>הקונבנצייה</w:t>
+      </w:r>
+      <w:proofErr w:type="spellEnd"/>
+      <w:r>
+        <w:rPr>
+          <w:color w:val="000000"/>
+          <w:rtl/>
+        </w:rPr>
+        <w:t xml:space="preserve"> שלמדנו. </w:t>
       </w:r>
     </w:p>
     <w:p>
@@ -727,7 +871,7 @@
       <w:r>
         <w:rPr>
           <w:color w:val="000000"/>
-          <w:lang w:val="en-IL"/>
+          <w:lang/>
         </w:rPr>
         <w:t>int</w:t>
       </w:r>
@@ -835,6 +979,7 @@
         <w:tab/>
         <w:t xml:space="preserve">return </w:t>
       </w:r>
+      <w:proofErr w:type="gramStart"/>
       <w:r>
         <w:rPr>
           <w:color w:val="000000"/>
@@ -847,6 +992,7 @@
         </w:rPr>
         <w:t>;</w:t>
       </w:r>
+      <w:proofErr w:type="gramEnd"/>
     </w:p>
     <w:p>
       <w:pPr>
@@ -868,13 +1014,27 @@
         </w:rPr>
         <w:lastRenderedPageBreak/>
         <w:tab/>
-        <w:t>return sod</w:t>
-      </w:r>
-      <w:r>
-        <w:rPr>
-          <w:color w:val="000000"/>
-        </w:rPr>
-        <w:t>( num2</w:t>
+        <w:t xml:space="preserve">return </w:t>
+      </w:r>
+      <w:proofErr w:type="gramStart"/>
+      <w:r>
+        <w:rPr>
+          <w:color w:val="000000"/>
+        </w:rPr>
+        <w:t>sod</w:t>
+      </w:r>
+      <w:r>
+        <w:rPr>
+          <w:color w:val="000000"/>
+        </w:rPr>
+        <w:t>( num</w:t>
+      </w:r>
+      <w:proofErr w:type="gramEnd"/>
+      <w:r>
+        <w:rPr>
+          <w:color w:val="000000"/>
+        </w:rPr>
+        <w:t>2</w:t>
       </w:r>
       <w:r>
         <w:rPr>
@@ -1350,8 +1510,16 @@
         <w:rPr>
           <w:color w:val="000000"/>
         </w:rPr>
-        <w:t>19.1 mov $omg-2, %rsi</w:t>
-      </w:r>
+        <w:t>19.1 mov $omg-2, %</w:t>
+      </w:r>
+      <w:proofErr w:type="spellStart"/>
+      <w:r>
+        <w:rPr>
+          <w:color w:val="000000"/>
+        </w:rPr>
+        <w:t>rsi</w:t>
+      </w:r>
+      <w:proofErr w:type="spellEnd"/>
     </w:p>
     <w:p>
       <w:pPr>
@@ -1372,7 +1540,35 @@
         <w:rPr>
           <w:color w:val="000000"/>
         </w:rPr>
-        <w:t>19.2 mov %rsi, 8(%rbp)</w:t>
+        <w:t>19.2 mov %</w:t>
+      </w:r>
+      <w:proofErr w:type="spellStart"/>
+      <w:r>
+        <w:rPr>
+          <w:color w:val="000000"/>
+        </w:rPr>
+        <w:t>rsi</w:t>
+      </w:r>
+      <w:proofErr w:type="spellEnd"/>
+      <w:r>
+        <w:rPr>
+          <w:color w:val="000000"/>
+        </w:rPr>
+        <w:t>, 8(%</w:t>
+      </w:r>
+      <w:proofErr w:type="spellStart"/>
+      <w:r>
+        <w:rPr>
+          <w:color w:val="000000"/>
+        </w:rPr>
+        <w:t>rbp</w:t>
+      </w:r>
+      <w:proofErr w:type="spellEnd"/>
+      <w:r>
+        <w:rPr>
+          <w:color w:val="000000"/>
+        </w:rPr>
+        <w:t>)</w:t>
       </w:r>
     </w:p>
     <w:p>
@@ -1584,25 +1780,45 @@
         </w:rPr>
         <w:t xml:space="preserve">מה יהיה הערך של אוגר </w:t>
       </w:r>
+      <w:proofErr w:type="spellStart"/>
       <w:r>
         <w:rPr>
           <w:color w:val="000000"/>
         </w:rPr>
         <w:t>eax</w:t>
       </w:r>
-      <w:r>
-        <w:rPr>
-          <w:color w:val="000000"/>
-          <w:rtl/>
-        </w:rPr>
-        <w:t xml:space="preserve"> בסוף ריצת השגרה לאחר השינוי? שימו לב במידה ובסעיף הקודם רשמתם שהתוכנית לא מסתיימת עקב לולאה אינסופית רשמו מה יהיה הערך של האוגר אחרי כמה איטרציות בלולאה. במידה ועניתם שהתוכנית תקרוס בזמן ריצה רשמו מה היה הערך של </w:t>
-      </w:r>
+      <w:proofErr w:type="spellEnd"/>
+      <w:r>
+        <w:rPr>
+          <w:color w:val="000000"/>
+          <w:rtl/>
+        </w:rPr>
+        <w:t xml:space="preserve"> בסוף ריצת השגרה לאחר השינוי? שימו לב במידה ובסעיף הקודם רשמתם שהתוכנית לא מסתיימת עקב לולאה אינסופית רשמו מה יהיה הערך של האוגר אחרי כמה </w:t>
+      </w:r>
+      <w:proofErr w:type="spellStart"/>
+      <w:r>
+        <w:rPr>
+          <w:color w:val="000000"/>
+          <w:rtl/>
+        </w:rPr>
+        <w:t>איטרציות</w:t>
+      </w:r>
+      <w:proofErr w:type="spellEnd"/>
+      <w:r>
+        <w:rPr>
+          <w:color w:val="000000"/>
+          <w:rtl/>
+        </w:rPr>
+        <w:t xml:space="preserve"> בלולאה. במידה ועניתם שהתוכנית תקרוס בזמן ריצה רשמו מה היה הערך של </w:t>
+      </w:r>
+      <w:proofErr w:type="spellStart"/>
       <w:r>
         <w:rPr>
           <w:color w:val="000000"/>
         </w:rPr>
         <w:t>eax</w:t>
       </w:r>
+      <w:proofErr w:type="spellEnd"/>
       <w:r>
         <w:rPr>
           <w:color w:val="000000"/>
@@ -1711,8 +1927,16 @@
         <w:rPr>
           <w:color w:val="000000"/>
         </w:rPr>
-        <w:t>add $24, %rsp</w:t>
-      </w:r>
+        <w:t>add $24, %</w:t>
+      </w:r>
+      <w:proofErr w:type="spellStart"/>
+      <w:r>
+        <w:rPr>
+          <w:color w:val="000000"/>
+        </w:rPr>
+        <w:t>rsp</w:t>
+      </w:r>
+      <w:proofErr w:type="spellEnd"/>
       <w:r>
         <w:rPr>
           <w:color w:val="000000"/>
@@ -1746,12 +1970,14 @@
         </w:rPr>
         <w:t xml:space="preserve">עבור אילו ערכי </w:t>
       </w:r>
+      <w:proofErr w:type="spellStart"/>
       <w:r>
         <w:rPr>
           <w:color w:val="000000"/>
         </w:rPr>
         <w:t>edx</w:t>
       </w:r>
+      <w:proofErr w:type="spellEnd"/>
       <w:r>
         <w:rPr>
           <w:color w:val="000000"/>
@@ -1759,12 +1985,14 @@
         </w:rPr>
         <w:t xml:space="preserve"> (הערך ש</w:t>
       </w:r>
+      <w:proofErr w:type="spellStart"/>
       <w:r>
         <w:rPr>
           <w:color w:val="000000"/>
         </w:rPr>
         <w:t>edx</w:t>
       </w:r>
+      <w:proofErr w:type="spellEnd"/>
       <w:r>
         <w:rPr>
           <w:color w:val="000000"/>
@@ -1813,33 +2041,37 @@
         </w:rPr>
         <w:t xml:space="preserve">רק עבור ערכי </w:t>
       </w:r>
+      <w:proofErr w:type="spellStart"/>
       <w:r>
         <w:rPr>
           <w:color w:val="000000"/>
         </w:rPr>
         <w:t>edx</w:t>
       </w:r>
-      <w:r>
-        <w:rPr>
-          <w:rFonts w:hint="cs"/>
-          <w:color w:val="000000"/>
-          <w:rtl/>
-          <w:lang w:val="en-IL"/>
+      <w:proofErr w:type="spellEnd"/>
+      <w:r>
+        <w:rPr>
+          <w:rFonts w:hint="cs"/>
+          <w:color w:val="000000"/>
+          <w:rtl/>
+          <w:lang/>
         </w:rPr>
         <w:t xml:space="preserve"> אי-זוגיים הפונקציה תחזיר את אותם ערכים. הוספת 24 ל</w:t>
       </w:r>
+      <w:proofErr w:type="spellStart"/>
       <w:r>
         <w:rPr>
           <w:color w:val="000000"/>
         </w:rPr>
         <w:t>rsp</w:t>
       </w:r>
-      <w:r>
-        <w:rPr>
-          <w:rFonts w:hint="cs"/>
-          <w:color w:val="000000"/>
-          <w:rtl/>
-          <w:lang w:val="en-IL"/>
+      <w:proofErr w:type="spellEnd"/>
+      <w:r>
+        <w:rPr>
+          <w:rFonts w:hint="cs"/>
+          <w:color w:val="000000"/>
+          <w:rtl/>
+          <w:lang/>
         </w:rPr>
         <w:t xml:space="preserve"> גורמת לפקודה </w:t>
       </w:r>
@@ -1854,22 +2086,44 @@
           <w:rFonts w:hint="cs"/>
           <w:color w:val="000000"/>
           <w:rtl/>
-          <w:lang w:val="en-IL"/>
-        </w:rPr>
-        <w:t xml:space="preserve"> להחזור לא לקריאה הקודמת, אלה אחת לפנייה (קופצים על כתובת החזרה של הקריאה הקודמת). ולכן על מנת להגיע לקריאה הראשונה ולא להגיע למקום שלא שייך לאף קריאה לשגרה חייב מספר זוגי של קריאות, שזה קורה רק עבור </w:t>
-      </w:r>
+          <w:lang/>
+        </w:rPr>
+        <w:t xml:space="preserve"> </w:t>
+      </w:r>
+      <w:proofErr w:type="spellStart"/>
+      <w:r>
+        <w:rPr>
+          <w:rFonts w:hint="cs"/>
+          <w:color w:val="000000"/>
+          <w:rtl/>
+          <w:lang/>
+        </w:rPr>
+        <w:t>להחזור</w:t>
+      </w:r>
+      <w:proofErr w:type="spellEnd"/>
+      <w:r>
+        <w:rPr>
+          <w:rFonts w:hint="cs"/>
+          <w:color w:val="000000"/>
+          <w:rtl/>
+          <w:lang/>
+        </w:rPr>
+        <w:t xml:space="preserve"> לא לקריאה הקודמת, אלה אחת לפנייה (קופצים על כתובת החזרה של הקריאה הקודמת). ולכן על מנת להגיע לקריאה הראשונה ולא להגיע למקום שלא שייך לאף קריאה לשגרה חייב מספר זוגי של קריאות, שזה קורה רק עבור </w:t>
+      </w:r>
+      <w:proofErr w:type="spellStart"/>
       <w:r>
         <w:rPr>
           <w:color w:val="000000"/>
         </w:rPr>
         <w:t>edx</w:t>
       </w:r>
-      <w:r>
-        <w:rPr>
-          <w:rFonts w:hint="cs"/>
-          <w:color w:val="000000"/>
-          <w:rtl/>
-          <w:lang w:val="en-IL"/>
+      <w:proofErr w:type="spellEnd"/>
+      <w:r>
+        <w:rPr>
+          <w:rFonts w:hint="cs"/>
+          <w:color w:val="000000"/>
+          <w:rtl/>
+          <w:lang/>
         </w:rPr>
         <w:t xml:space="preserve"> אי זוגי</w:t>
       </w:r>
@@ -1928,11 +2182,33 @@
       <w:pPr>
         <w:bidi/>
       </w:pPr>
-      <w:r>
-        <w:rPr>
-          <w:rtl/>
-        </w:rPr>
-        <w:t>ג'ואי מרגיש מתוסכל מכך שחבריו חושבים שהוא פחות חכם מהם. לכן, הוא מחליט להרשים אותם בעזרת כתיבת קוד אסמבלי.</w:t>
+      <w:proofErr w:type="spellStart"/>
+      <w:r>
+        <w:rPr>
+          <w:rtl/>
+        </w:rPr>
+        <w:t>ג'ואי</w:t>
+      </w:r>
+      <w:proofErr w:type="spellEnd"/>
+      <w:r>
+        <w:rPr>
+          <w:rtl/>
+        </w:rPr>
+        <w:t xml:space="preserve"> מרגיש מתוסכל מכך שחבריו חושבים שהוא פחות חכם מהם. לכן, הוא מחליט להרשים אותם בעזרת כתיבת קוד </w:t>
+      </w:r>
+      <w:proofErr w:type="spellStart"/>
+      <w:r>
+        <w:rPr>
+          <w:rtl/>
+        </w:rPr>
+        <w:t>אסמבלי</w:t>
+      </w:r>
+      <w:proofErr w:type="spellEnd"/>
+      <w:r>
+        <w:rPr>
+          <w:rtl/>
+        </w:rPr>
+        <w:t>.</w:t>
       </w:r>
     </w:p>
     <w:p>
@@ -1956,7 +2232,23 @@
           <w:color w:val="000000"/>
           <w:rtl/>
         </w:rPr>
-        <w:t>לפניכם מקטע הנתונים שג'ואי כתב:</w:t>
+        <w:t xml:space="preserve">לפניכם מקטע הנתונים </w:t>
+      </w:r>
+      <w:proofErr w:type="spellStart"/>
+      <w:r>
+        <w:rPr>
+          <w:color w:val="000000"/>
+          <w:rtl/>
+        </w:rPr>
+        <w:t>שג'ואי</w:t>
+      </w:r>
+      <w:proofErr w:type="spellEnd"/>
+      <w:r>
+        <w:rPr>
+          <w:color w:val="000000"/>
+          <w:rtl/>
+        </w:rPr>
+        <w:t xml:space="preserve"> כתב:</w:t>
       </w:r>
     </w:p>
     <w:p>
@@ -1998,7 +2290,21 @@
         <w:rPr>
           <w:color w:val="000000"/>
         </w:rPr>
-        <w:t>msg1: .ascii "HOW YOOOU DOOIN?"</w:t>
+        <w:t>msg1</w:t>
+      </w:r>
+      <w:proofErr w:type="gramStart"/>
+      <w:r>
+        <w:rPr>
+          <w:color w:val="000000"/>
+        </w:rPr>
+        <w:t>: .ascii</w:t>
+      </w:r>
+      <w:proofErr w:type="gramEnd"/>
+      <w:r>
+        <w:rPr>
+          <w:color w:val="000000"/>
+        </w:rPr>
+        <w:t xml:space="preserve"> "HOW YOOOU DOOIN?"</w:t>
       </w:r>
     </w:p>
     <w:p>
@@ -2019,7 +2325,21 @@
         <w:rPr>
           <w:color w:val="000000"/>
         </w:rPr>
-        <w:t>msg2: .ascii "JOEY DOESN'T SHARE FOOD!"</w:t>
+        <w:t>msg2</w:t>
+      </w:r>
+      <w:proofErr w:type="gramStart"/>
+      <w:r>
+        <w:rPr>
+          <w:color w:val="000000"/>
+        </w:rPr>
+        <w:t>: .ascii</w:t>
+      </w:r>
+      <w:proofErr w:type="gramEnd"/>
+      <w:r>
+        <w:rPr>
+          <w:color w:val="000000"/>
+        </w:rPr>
+        <w:t xml:space="preserve"> "JOEY DOESN'T SHARE FOOD!"</w:t>
       </w:r>
     </w:p>
     <w:p>
@@ -2040,7 +2360,28 @@
         <w:rPr>
           <w:color w:val="000000"/>
         </w:rPr>
-        <w:t>msg1_len: .quad ___________</w:t>
+        <w:t>msg1_len</w:t>
+      </w:r>
+      <w:proofErr w:type="gramStart"/>
+      <w:r>
+        <w:rPr>
+          <w:color w:val="000000"/>
+        </w:rPr>
+        <w:t>: .quad</w:t>
+      </w:r>
+      <w:proofErr w:type="gramEnd"/>
+      <w:r>
+        <w:rPr>
+          <w:color w:val="000000"/>
+        </w:rPr>
+        <w:t xml:space="preserve"> </w:t>
+      </w:r>
+      <w:r>
+        <w:rPr>
+          <w:color w:val="000000"/>
+          <w:highlight w:val="yellow"/>
+        </w:rPr>
+        <w:t>msg2 – msg1</w:t>
       </w:r>
     </w:p>
     <w:p>
@@ -2061,7 +2402,34 @@
         <w:rPr>
           <w:color w:val="000000"/>
         </w:rPr>
-        <w:t xml:space="preserve">msg2_len: .quad ___________ </w:t>
+        <w:t>msg2_len</w:t>
+      </w:r>
+      <w:proofErr w:type="gramStart"/>
+      <w:r>
+        <w:rPr>
+          <w:color w:val="000000"/>
+        </w:rPr>
+        <w:t>: .quad</w:t>
+      </w:r>
+      <w:proofErr w:type="gramEnd"/>
+      <w:r>
+        <w:rPr>
+          <w:color w:val="000000"/>
+        </w:rPr>
+        <w:t xml:space="preserve"> </w:t>
+      </w:r>
+      <w:r>
+        <w:rPr>
+          <w:color w:val="000000"/>
+          <w:highlight w:val="yellow"/>
+        </w:rPr>
+        <w:t>msg1_len – msg2</w:t>
+      </w:r>
+      <w:r>
+        <w:rPr>
+          <w:color w:val="000000"/>
+        </w:rPr>
+        <w:t xml:space="preserve"> </w:t>
       </w:r>
     </w:p>
     <w:p>
@@ -2078,11 +2446,34 @@
           <w:color w:val="000000"/>
         </w:rPr>
       </w:pPr>
-      <w:r>
-        <w:rPr>
-          <w:color w:val="000000"/>
-        </w:rPr>
-        <w:t>all_msg_len: .quad ___________</w:t>
+      <w:proofErr w:type="spellStart"/>
+      <w:r>
+        <w:rPr>
+          <w:color w:val="000000"/>
+        </w:rPr>
+        <w:t>all_msg_len</w:t>
+      </w:r>
+      <w:proofErr w:type="spellEnd"/>
+      <w:proofErr w:type="gramStart"/>
+      <w:r>
+        <w:rPr>
+          <w:color w:val="000000"/>
+        </w:rPr>
+        <w:t>: .quad</w:t>
+      </w:r>
+      <w:proofErr w:type="gramEnd"/>
+      <w:r>
+        <w:rPr>
+          <w:color w:val="000000"/>
+        </w:rPr>
+        <w:t xml:space="preserve"> </w:t>
+      </w:r>
+      <w:r>
+        <w:rPr>
+          <w:color w:val="000000"/>
+          <w:highlight w:val="yellow"/>
+        </w:rPr>
+        <w:t>msg1_len – msg1</w:t>
       </w:r>
     </w:p>
     <w:p>
@@ -2165,12 +2556,14 @@
         </w:rPr>
         <w:t xml:space="preserve">2 ובמשתנה </w:t>
       </w:r>
+      <w:proofErr w:type="spellStart"/>
       <w:r>
         <w:rPr>
           <w:color w:val="000000"/>
         </w:rPr>
         <w:t>all_msg_len</w:t>
       </w:r>
+      <w:proofErr w:type="spellEnd"/>
       <w:r>
         <w:rPr>
           <w:color w:val="000000"/>
@@ -2233,7 +2626,23 @@
           <w:color w:val="000000"/>
           <w:rtl/>
         </w:rPr>
-        <w:t>כעת נתונה התוכנית הראשית שג'ואי כתב:</w:t>
+        <w:t xml:space="preserve">כעת נתונה התוכנית הראשית </w:t>
+      </w:r>
+      <w:proofErr w:type="spellStart"/>
+      <w:r>
+        <w:rPr>
+          <w:color w:val="000000"/>
+          <w:rtl/>
+        </w:rPr>
+        <w:t>שג'ואי</w:t>
+      </w:r>
+      <w:proofErr w:type="spellEnd"/>
+      <w:r>
+        <w:rPr>
+          <w:color w:val="000000"/>
+          <w:rtl/>
+        </w:rPr>
+        <w:t xml:space="preserve"> כתב:</w:t>
       </w:r>
     </w:p>
     <w:p>
@@ -2313,7 +2722,23 @@
           <w:color w:val="000000"/>
           <w:rtl/>
         </w:rPr>
-        <w:t>ובנוסף נתונה פוקנציה שהוא כתב:</w:t>
+        <w:t xml:space="preserve">ובנוסף נתונה </w:t>
+      </w:r>
+      <w:proofErr w:type="spellStart"/>
+      <w:r>
+        <w:rPr>
+          <w:color w:val="000000"/>
+          <w:rtl/>
+        </w:rPr>
+        <w:t>פוקנציה</w:t>
+      </w:r>
+      <w:proofErr w:type="spellEnd"/>
+      <w:r>
+        <w:rPr>
+          <w:color w:val="000000"/>
+          <w:rtl/>
+        </w:rPr>
+        <w:t xml:space="preserve"> שהוא כתב:</w:t>
       </w:r>
     </w:p>
     <w:p>
@@ -2425,6 +2850,113 @@
         <w:ind w:left="720"/>
         <w:rPr>
           <w:color w:val="000000"/>
+          <w:highlight w:val="yellow"/>
+          <w:rtl/>
+        </w:rPr>
+      </w:pPr>
+      <w:r>
+        <w:rPr>
+          <w:rFonts w:hint="cs"/>
+          <w:color w:val="000000"/>
+          <w:highlight w:val="yellow"/>
+          <w:rtl/>
+        </w:rPr>
+        <w:t xml:space="preserve">בסיום ריצת הקוד יודפסו </w:t>
+      </w:r>
+      <w:r>
+        <w:rPr>
+          <w:rFonts w:hint="cs"/>
+          <w:color w:val="000000"/>
+          <w:highlight w:val="yellow"/>
+          <w:rtl/>
+        </w:rPr>
+        <w:t xml:space="preserve">כל התווים אשר נמצאים באינדקס </w:t>
+      </w:r>
+      <w:proofErr w:type="spellStart"/>
+      <w:r>
+        <w:rPr>
+          <w:rFonts w:hint="cs"/>
+          <w:color w:val="000000"/>
+          <w:highlight w:val="yellow"/>
+          <w:rtl/>
+        </w:rPr>
+        <w:t>א"ז</w:t>
+      </w:r>
+      <w:proofErr w:type="spellEnd"/>
+      <w:r>
+        <w:rPr>
+          <w:rFonts w:hint="cs"/>
+          <w:color w:val="000000"/>
+          <w:highlight w:val="yellow"/>
+          <w:rtl/>
+        </w:rPr>
+        <w:t>.</w:t>
+      </w:r>
+    </w:p>
+    <w:p>
+      <w:pPr>
+        <w:pBdr>
+          <w:top w:val="nil"/>
+          <w:left w:val="nil"/>
+          <w:bottom w:val="nil"/>
+          <w:right w:val="nil"/>
+          <w:between w:val="nil"/>
+        </w:pBdr>
+        <w:bidi/>
+        <w:ind w:left="720"/>
+        <w:rPr>
+          <w:color w:val="000000"/>
+          <w:highlight w:val="yellow"/>
+          <w:rtl/>
+        </w:rPr>
+      </w:pPr>
+      <w:r>
+        <w:rPr>
+          <w:rFonts w:hint="cs"/>
+          <w:color w:val="000000"/>
+          <w:highlight w:val="yellow"/>
+          <w:rtl/>
+        </w:rPr>
+        <w:t xml:space="preserve">כלומר: </w:t>
+      </w:r>
+    </w:p>
+    <w:p>
+      <w:pPr>
+        <w:pBdr>
+          <w:top w:val="nil"/>
+          <w:left w:val="nil"/>
+          <w:bottom w:val="nil"/>
+          <w:right w:val="nil"/>
+          <w:between w:val="nil"/>
+        </w:pBdr>
+        <w:ind w:left="1440"/>
+        <w:rPr>
+          <w:color w:val="000000"/>
+        </w:rPr>
+      </w:pPr>
+      <w:r>
+        <w:rPr>
+          <w:color w:val="000000"/>
+          <w:highlight w:val="yellow"/>
+        </w:rPr>
+        <w:t>HWYOUDON</w:t>
+      </w:r>
+    </w:p>
+    <w:p>
+      <w:pPr>
+        <w:pBdr>
+          <w:top w:val="nil"/>
+          <w:left w:val="nil"/>
+          <w:bottom w:val="nil"/>
+          <w:right w:val="nil"/>
+          <w:between w:val="nil"/>
+        </w:pBdr>
+        <w:bidi/>
+        <w:ind w:left="720"/>
+        <w:rPr>
+          <w:rFonts w:hint="cs"/>
+          <w:color w:val="000000"/>
+          <w:rtl/>
         </w:rPr>
       </w:pPr>
     </w:p>
@@ -2450,11 +2982,19 @@
         </w:rPr>
         <w:t xml:space="preserve">כעת מורידים את הסולמית שנמצאת בפונקציה (וכעת הפקודה חלק מהקוד) בנוסף מחליפים את השורה </w:t>
       </w:r>
-      <w:r>
-        <w:rPr>
-          <w:color w:val="000000"/>
-        </w:rPr>
-        <w:t>movq msg1_len, %r</w:t>
+      <w:proofErr w:type="spellStart"/>
+      <w:r>
+        <w:rPr>
+          <w:color w:val="000000"/>
+        </w:rPr>
+        <w:t>movq</w:t>
+      </w:r>
+      <w:proofErr w:type="spellEnd"/>
+      <w:r>
+        <w:rPr>
+          <w:color w:val="000000"/>
+        </w:rPr>
+        <w:t xml:space="preserve"> msg1_len, %r</w:t>
       </w:r>
       <w:r>
         <w:rPr>
@@ -2463,11 +3003,33 @@
         </w:rPr>
         <w:t xml:space="preserve">9 בשורה: </w:t>
       </w:r>
-      <w:r>
-        <w:rPr>
-          <w:color w:val="000000"/>
-        </w:rPr>
-        <w:t>movq all_msg_len, %r</w:t>
+      <w:proofErr w:type="spellStart"/>
+      <w:r>
+        <w:rPr>
+          <w:color w:val="000000"/>
+        </w:rPr>
+        <w:t>movq</w:t>
+      </w:r>
+      <w:proofErr w:type="spellEnd"/>
+      <w:r>
+        <w:rPr>
+          <w:color w:val="000000"/>
+        </w:rPr>
+        <w:t xml:space="preserve"> </w:t>
+      </w:r>
+      <w:proofErr w:type="spellStart"/>
+      <w:r>
+        <w:rPr>
+          <w:color w:val="000000"/>
+        </w:rPr>
+        <w:t>all_msg_len</w:t>
+      </w:r>
+      <w:proofErr w:type="spellEnd"/>
+      <w:r>
+        <w:rPr>
+          <w:color w:val="000000"/>
+        </w:rPr>
+        <w:t>, %r</w:t>
       </w:r>
       <w:r>
         <w:rPr>
@@ -2503,7 +3065,6 @@
           <w:szCs w:val="24"/>
           <w:rtl/>
         </w:rPr>
-        <w:lastRenderedPageBreak/>
         <w:t xml:space="preserve">הערה: שינויים אלו ילוו אותנו גם בסעיפים הבאים (בסעיפים </w:t>
       </w:r>
       <w:r>
@@ -2573,6 +3134,7 @@
         <w:ind w:left="720"/>
         <w:rPr>
           <w:color w:val="000000"/>
+          <w:rtl/>
         </w:rPr>
       </w:pPr>
       <w:r>
@@ -2582,6 +3144,305 @@
         </w:rPr>
         <w:t>מה יודפס כעת בסיום ריצת הקוד? (7 נקודות)</w:t>
       </w:r>
+    </w:p>
+    <w:p>
+      <w:pPr>
+        <w:pBdr>
+          <w:top w:val="nil"/>
+          <w:left w:val="nil"/>
+          <w:bottom w:val="nil"/>
+          <w:right w:val="nil"/>
+          <w:between w:val="nil"/>
+        </w:pBdr>
+        <w:bidi/>
+        <w:ind w:left="720"/>
+        <w:rPr>
+          <w:color w:val="000000"/>
+          <w:highlight w:val="yellow"/>
+          <w:rtl/>
+        </w:rPr>
+      </w:pPr>
+      <w:r>
+        <w:rPr>
+          <w:rFonts w:hint="cs"/>
+          <w:color w:val="000000"/>
+          <w:highlight w:val="yellow"/>
+          <w:rtl/>
+        </w:rPr>
+        <w:t>בסיום ריצת הקוד יו</w:t>
+      </w:r>
+      <w:r>
+        <w:rPr>
+          <w:rFonts w:hint="cs"/>
+          <w:color w:val="000000"/>
+          <w:highlight w:val="yellow"/>
+          <w:rtl/>
+        </w:rPr>
+        <w:t>ד</w:t>
+      </w:r>
+      <w:r>
+        <w:rPr>
+          <w:rFonts w:hint="cs"/>
+          <w:color w:val="000000"/>
+          <w:highlight w:val="yellow"/>
+          <w:rtl/>
+        </w:rPr>
+        <w:t xml:space="preserve">פסו הפעם האותיות באינדקס </w:t>
+      </w:r>
+      <w:proofErr w:type="spellStart"/>
+      <w:r>
+        <w:rPr>
+          <w:rFonts w:hint="cs"/>
+          <w:color w:val="000000"/>
+          <w:highlight w:val="yellow"/>
+          <w:rtl/>
+        </w:rPr>
+        <w:t>א"ז</w:t>
+      </w:r>
+      <w:proofErr w:type="spellEnd"/>
+      <w:r>
+        <w:rPr>
+          <w:rFonts w:hint="cs"/>
+          <w:color w:val="000000"/>
+          <w:highlight w:val="yellow"/>
+          <w:rtl/>
+        </w:rPr>
+        <w:t xml:space="preserve"> מ-2 המילים הנתונות</w:t>
+      </w:r>
+      <w:r>
+        <w:rPr>
+          <w:rFonts w:hint="cs"/>
+          <w:color w:val="000000"/>
+          <w:highlight w:val="yellow"/>
+          <w:rtl/>
+        </w:rPr>
+        <w:t xml:space="preserve"> כאשר</w:t>
+      </w:r>
+      <w:r>
+        <w:rPr>
+          <w:rFonts w:hint="cs"/>
+          <w:color w:val="000000"/>
+          <w:highlight w:val="yellow"/>
+          <w:rtl/>
+        </w:rPr>
+        <w:t>:</w:t>
+      </w:r>
+    </w:p>
+    <w:p>
+      <w:pPr>
+        <w:pStyle w:val="ListParagraph"/>
+        <w:numPr>
+          <w:ilvl w:val="0"/>
+          <w:numId w:val="8"/>
+        </w:numPr>
+        <w:pBdr>
+          <w:top w:val="nil"/>
+          <w:left w:val="nil"/>
+          <w:bottom w:val="nil"/>
+          <w:right w:val="nil"/>
+          <w:between w:val="nil"/>
+        </w:pBdr>
+        <w:bidi/>
+        <w:rPr>
+          <w:color w:val="000000"/>
+          <w:highlight w:val="yellow"/>
+        </w:rPr>
+      </w:pPr>
+      <w:r>
+        <w:rPr>
+          <w:rFonts w:hint="cs"/>
+          <w:color w:val="000000"/>
+          <w:highlight w:val="yellow"/>
+          <w:rtl/>
+        </w:rPr>
+        <w:t>כל תו המייצג אות לטינית יעבור ל</w:t>
+      </w:r>
+      <w:r>
+        <w:rPr>
+          <w:color w:val="000000"/>
+          <w:highlight w:val="yellow"/>
+        </w:rPr>
+        <w:t>lower-case</w:t>
+      </w:r>
+      <w:r>
+        <w:rPr>
+          <w:rFonts w:hint="cs"/>
+          <w:color w:val="000000"/>
+          <w:highlight w:val="yellow"/>
+          <w:rtl/>
+        </w:rPr>
+        <w:t xml:space="preserve"> </w:t>
+      </w:r>
+    </w:p>
+    <w:p>
+      <w:pPr>
+        <w:pStyle w:val="ListParagraph"/>
+        <w:numPr>
+          <w:ilvl w:val="0"/>
+          <w:numId w:val="8"/>
+        </w:numPr>
+        <w:pBdr>
+          <w:top w:val="nil"/>
+          <w:left w:val="nil"/>
+          <w:bottom w:val="nil"/>
+          <w:right w:val="nil"/>
+          <w:between w:val="nil"/>
+        </w:pBdr>
+        <w:bidi/>
+        <w:rPr>
+          <w:color w:val="000000"/>
+          <w:highlight w:val="yellow"/>
+        </w:rPr>
+      </w:pPr>
+      <w:r>
+        <w:rPr>
+          <w:rFonts w:hint="cs"/>
+          <w:color w:val="000000"/>
+          <w:highlight w:val="yellow"/>
+          <w:rtl/>
+        </w:rPr>
+        <w:t>התו רווח יוצג כ@</w:t>
+      </w:r>
+    </w:p>
+    <w:p>
+      <w:pPr>
+        <w:pStyle w:val="ListParagraph"/>
+        <w:numPr>
+          <w:ilvl w:val="0"/>
+          <w:numId w:val="8"/>
+        </w:numPr>
+        <w:pBdr>
+          <w:top w:val="nil"/>
+          <w:left w:val="nil"/>
+          <w:bottom w:val="nil"/>
+          <w:right w:val="nil"/>
+          <w:between w:val="nil"/>
+        </w:pBdr>
+        <w:bidi/>
+        <w:rPr>
+          <w:color w:val="000000"/>
+          <w:highlight w:val="yellow"/>
+        </w:rPr>
+      </w:pPr>
+      <w:r>
+        <w:rPr>
+          <w:rFonts w:hint="cs"/>
+          <w:color w:val="000000"/>
+          <w:highlight w:val="yellow"/>
+          <w:rtl/>
+        </w:rPr>
+        <w:t>התו ' יהפוך ל</w:t>
+      </w:r>
+      <w:r>
+        <w:rPr>
+          <w:rFonts w:hint="cs"/>
+          <w:color w:val="000000"/>
+          <w:highlight w:val="yellow"/>
+        </w:rPr>
+        <w:t>G</w:t>
+      </w:r>
+      <w:r>
+        <w:rPr>
+          <w:rFonts w:hint="cs"/>
+          <w:color w:val="000000"/>
+          <w:highlight w:val="yellow"/>
+          <w:rtl/>
+        </w:rPr>
+        <w:t xml:space="preserve"> </w:t>
+      </w:r>
+    </w:p>
+    <w:p>
+      <w:pPr>
+        <w:pStyle w:val="ListParagraph"/>
+        <w:numPr>
+          <w:ilvl w:val="0"/>
+          <w:numId w:val="8"/>
+        </w:numPr>
+        <w:pBdr>
+          <w:top w:val="nil"/>
+          <w:left w:val="nil"/>
+          <w:bottom w:val="nil"/>
+          <w:right w:val="nil"/>
+          <w:between w:val="nil"/>
+        </w:pBdr>
+        <w:bidi/>
+        <w:rPr>
+          <w:color w:val="000000"/>
+          <w:highlight w:val="yellow"/>
+        </w:rPr>
+      </w:pPr>
+      <w:r>
+        <w:rPr>
+          <w:rFonts w:hint="cs"/>
+          <w:color w:val="000000"/>
+          <w:highlight w:val="yellow"/>
+          <w:rtl/>
+        </w:rPr>
+        <w:t>התו</w:t>
+      </w:r>
+      <w:r>
+        <w:rPr>
+          <w:rFonts w:hint="cs"/>
+          <w:color w:val="000000"/>
+          <w:highlight w:val="yellow"/>
+          <w:rtl/>
+        </w:rPr>
+        <w:t xml:space="preserve"> ? יהפוך ל_ (למרות שלא יודפס כלל)</w:t>
+      </w:r>
+    </w:p>
+    <w:p>
+      <w:pPr>
+        <w:pStyle w:val="ListParagraph"/>
+        <w:pBdr>
+          <w:top w:val="nil"/>
+          <w:left w:val="nil"/>
+          <w:bottom w:val="nil"/>
+          <w:right w:val="nil"/>
+          <w:between w:val="nil"/>
+        </w:pBdr>
+        <w:bidi/>
+        <w:ind w:left="1080"/>
+        <w:rPr>
+          <w:color w:val="000000"/>
+          <w:highlight w:val="yellow"/>
+          <w:rtl/>
+        </w:rPr>
+      </w:pPr>
+      <w:r>
+        <w:rPr>
+          <w:rFonts w:hint="cs"/>
+          <w:color w:val="000000"/>
+          <w:highlight w:val="yellow"/>
+          <w:rtl/>
+        </w:rPr>
+        <w:t xml:space="preserve">כלומר יודפס </w:t>
+      </w:r>
+    </w:p>
+    <w:p>
+      <w:pPr>
+        <w:pStyle w:val="ListParagraph"/>
+        <w:pBdr>
+          <w:top w:val="nil"/>
+          <w:left w:val="nil"/>
+          <w:bottom w:val="nil"/>
+          <w:right w:val="nil"/>
+          <w:between w:val="nil"/>
+        </w:pBdr>
+        <w:ind w:left="1080"/>
+        <w:rPr>
+          <w:rFonts w:hint="cs"/>
+          <w:color w:val="000000"/>
+        </w:rPr>
+      </w:pPr>
+      <w:proofErr w:type="spellStart"/>
+      <w:r>
+        <w:rPr>
+          <w:color w:val="000000"/>
+          <w:highlight w:val="yellow"/>
+        </w:rPr>
+        <w:t>hwyoudonje@osG@hr@od</w:t>
+      </w:r>
+      <w:proofErr w:type="spellEnd"/>
     </w:p>
     <w:p>
       <w:pPr>
@@ -2603,7 +3464,39 @@
           <w:color w:val="000000"/>
           <w:rtl/>
         </w:rPr>
-        <w:t xml:space="preserve">בזמן שג'ואי אכל בסלון סנדוויץ, חיית המחמד שלו (אפרוח) טיילה על המקלדת והוסיפה את הפקודה: </w:t>
+        <w:t xml:space="preserve">בזמן </w:t>
+      </w:r>
+      <w:proofErr w:type="spellStart"/>
+      <w:r>
+        <w:rPr>
+          <w:color w:val="000000"/>
+          <w:rtl/>
+        </w:rPr>
+        <w:t>שג'ואי</w:t>
+      </w:r>
+      <w:proofErr w:type="spellEnd"/>
+      <w:r>
+        <w:rPr>
+          <w:color w:val="000000"/>
+          <w:rtl/>
+        </w:rPr>
+        <w:t xml:space="preserve"> אכל בסלון </w:t>
+      </w:r>
+      <w:proofErr w:type="spellStart"/>
+      <w:r>
+        <w:rPr>
+          <w:color w:val="000000"/>
+          <w:rtl/>
+        </w:rPr>
+        <w:t>סנדוויץ</w:t>
+      </w:r>
+      <w:proofErr w:type="spellEnd"/>
+      <w:r>
+        <w:rPr>
+          <w:color w:val="000000"/>
+          <w:rtl/>
+        </w:rPr>
+        <w:t xml:space="preserve">, חיית המחמד שלו (אפרוח) טיילה על המקלדת והוסיפה את הפקודה: </w:t>
       </w:r>
     </w:p>
     <w:p>
@@ -2621,18 +3514,42 @@
           <w:color w:val="000000"/>
         </w:rPr>
       </w:pPr>
-      <w:r>
-        <w:rPr>
-          <w:color w:val="000000"/>
-        </w:rPr>
-        <w:t>inc %r</w:t>
-      </w:r>
-      <w:r>
-        <w:rPr>
-          <w:color w:val="000000"/>
-          <w:rtl/>
-        </w:rPr>
-        <w:t>9. הפקודה נוספה שורה לפני הקריאה לפונקציה של ג'ואי בתוכנית הראשית.</w:t>
+      <w:proofErr w:type="spellStart"/>
+      <w:r>
+        <w:rPr>
+          <w:color w:val="000000"/>
+        </w:rPr>
+        <w:t>inc</w:t>
+      </w:r>
+      <w:proofErr w:type="spellEnd"/>
+      <w:r>
+        <w:rPr>
+          <w:color w:val="000000"/>
+        </w:rPr>
+        <w:t xml:space="preserve"> %r</w:t>
+      </w:r>
+      <w:r>
+        <w:rPr>
+          <w:color w:val="000000"/>
+          <w:rtl/>
+        </w:rPr>
+        <w:t xml:space="preserve">9. הפקודה נוספה שורה לפני הקריאה לפונקציה של </w:t>
+      </w:r>
+      <w:proofErr w:type="spellStart"/>
+      <w:r>
+        <w:rPr>
+          <w:color w:val="000000"/>
+          <w:rtl/>
+        </w:rPr>
+        <w:t>ג'ואי</w:t>
+      </w:r>
+      <w:proofErr w:type="spellEnd"/>
+      <w:r>
+        <w:rPr>
+          <w:color w:val="000000"/>
+          <w:rtl/>
+        </w:rPr>
+        <w:t xml:space="preserve"> בתוכנית הראשית.</w:t>
       </w:r>
     </w:p>
     <w:p>
@@ -2648,6 +3565,7 @@
         <w:ind w:left="720"/>
         <w:rPr>
           <w:color w:val="000000"/>
+          <w:rtl/>
         </w:rPr>
       </w:pPr>
       <w:r>
@@ -2657,6 +3575,57 @@
         </w:rPr>
         <w:t>מה יהיה פלט התוכנית כעת? (5 נקודות)</w:t>
       </w:r>
+    </w:p>
+    <w:p>
+      <w:pPr>
+        <w:pStyle w:val="ListParagraph"/>
+        <w:pBdr>
+          <w:top w:val="nil"/>
+          <w:left w:val="nil"/>
+          <w:bottom w:val="nil"/>
+          <w:right w:val="nil"/>
+          <w:between w:val="nil"/>
+        </w:pBdr>
+        <w:ind w:left="1080"/>
+        <w:rPr>
+          <w:rFonts w:hint="cs"/>
+          <w:color w:val="000000"/>
+        </w:rPr>
+      </w:pPr>
+      <w:proofErr w:type="spellStart"/>
+      <w:r>
+        <w:rPr>
+          <w:color w:val="000000"/>
+          <w:highlight w:val="yellow"/>
+        </w:rPr>
+        <w:t>hwyoudonje@osG@hr@od</w:t>
+      </w:r>
+      <w:proofErr w:type="spellEnd"/>
+      <w:r>
+        <w:rPr>
+          <w:rFonts w:hint="cs"/>
+          <w:color w:val="000000"/>
+          <w:highlight w:val="yellow"/>
+          <w:rtl/>
+        </w:rPr>
+        <w:t>0</w:t>
+      </w:r>
+    </w:p>
+    <w:p>
+      <w:pPr>
+        <w:pBdr>
+          <w:top w:val="nil"/>
+          <w:left w:val="nil"/>
+          <w:bottom w:val="nil"/>
+          <w:right w:val="nil"/>
+          <w:between w:val="nil"/>
+        </w:pBdr>
+        <w:bidi/>
+        <w:ind w:left="720"/>
+        <w:rPr>
+          <w:color w:val="000000"/>
+        </w:rPr>
+      </w:pPr>
     </w:p>
     <w:p>
       <w:pPr>
@@ -2694,7 +3663,23 @@
           <w:color w:val="000000"/>
           <w:rtl/>
         </w:rPr>
-        <w:t xml:space="preserve">חברה טובה של ג'ואי פיבי אמרה לו ששימוש ברגיסטר </w:t>
+        <w:t xml:space="preserve">חברה טובה של </w:t>
+      </w:r>
+      <w:proofErr w:type="spellStart"/>
+      <w:r>
+        <w:rPr>
+          <w:color w:val="000000"/>
+          <w:rtl/>
+        </w:rPr>
+        <w:t>ג'ואי</w:t>
+      </w:r>
+      <w:proofErr w:type="spellEnd"/>
+      <w:r>
+        <w:rPr>
+          <w:color w:val="000000"/>
+          <w:rtl/>
+        </w:rPr>
+        <w:t xml:space="preserve"> פיבי אמרה לו ששימוש ברגיסטר </w:t>
       </w:r>
       <w:r>
         <w:rPr>
@@ -2707,7 +3692,23 @@
           <w:color w:val="000000"/>
           <w:rtl/>
         </w:rPr>
-        <w:t>9 מביא מזל רע. ג'ואי נלחץ נורא והחליט שיש לבצע שינוי בקוד מבלי לשנות את תוצאות הפעולה של הפונקציה (כלומר הפלט צריך להיות זהה). כיוון ולא ידע איך לשנות את הקוד הוא החליט לבקש את עזרת חבריו.</w:t>
+        <w:t xml:space="preserve">9 מביא מזל רע. </w:t>
+      </w:r>
+      <w:proofErr w:type="spellStart"/>
+      <w:r>
+        <w:rPr>
+          <w:color w:val="000000"/>
+          <w:rtl/>
+        </w:rPr>
+        <w:t>ג'ואי</w:t>
+      </w:r>
+      <w:proofErr w:type="spellEnd"/>
+      <w:r>
+        <w:rPr>
+          <w:color w:val="000000"/>
+          <w:rtl/>
+        </w:rPr>
+        <w:t xml:space="preserve"> נלחץ נורא והחליט שיש לבצע שינוי בקוד מבלי לשנות את תוצאות הפעולה של הפונקציה (כלומר הפלט צריך להיות זהה). כיוון ולא ידע איך לשנות את הקוד הוא החליט לבקש את עזרת חבריו.</w:t>
       </w:r>
     </w:p>
     <w:p>
@@ -2730,7 +3731,23 @@
           <w:color w:val="000000"/>
           <w:rtl/>
         </w:rPr>
-        <w:t xml:space="preserve">בסעיף הזה יופיעו העצות של כל החברים. עליכם לרשום ליד כל עצה האם היא לדעתכם תעזור לג'ואי. נמקו </w:t>
+        <w:t xml:space="preserve">בסעיף הזה יופיעו העצות של כל החברים. עליכם לרשום ליד כל עצה האם היא לדעתכם תעזור </w:t>
+      </w:r>
+      <w:proofErr w:type="spellStart"/>
+      <w:r>
+        <w:rPr>
+          <w:color w:val="000000"/>
+          <w:rtl/>
+        </w:rPr>
+        <w:t>לג'ואי</w:t>
+      </w:r>
+      <w:proofErr w:type="spellEnd"/>
+      <w:r>
+        <w:rPr>
+          <w:color w:val="000000"/>
+          <w:rtl/>
+        </w:rPr>
+        <w:t xml:space="preserve">. נמקו </w:t>
       </w:r>
       <w:r>
         <w:rPr>
@@ -2777,6 +3794,7 @@
         <w:ind w:left="720"/>
         <w:rPr>
           <w:color w:val="000000"/>
+          <w:rtl/>
         </w:rPr>
       </w:pPr>
       <w:r>
@@ -2805,12 +3823,14 @@
         </w:rPr>
         <w:t>9 בשימוש ב</w:t>
       </w:r>
+      <w:proofErr w:type="spellStart"/>
       <w:r>
         <w:rPr>
           <w:color w:val="000000"/>
         </w:rPr>
         <w:t>rdi</w:t>
       </w:r>
+      <w:proofErr w:type="spellEnd"/>
       <w:r>
         <w:rPr>
           <w:color w:val="000000"/>
@@ -2831,9 +3851,45 @@
         <w:bidi/>
         <w:ind w:left="720"/>
         <w:rPr>
-          <w:color w:val="000000"/>
-        </w:rPr>
-      </w:pPr>
+          <w:rFonts w:hint="cs"/>
+          <w:color w:val="000000"/>
+          <w:rtl/>
+        </w:rPr>
+      </w:pPr>
+      <w:r>
+        <w:rPr>
+          <w:rFonts w:hint="cs"/>
+          <w:rtl/>
+        </w:rPr>
+        <w:t>לא, מכיוון ש</w:t>
+      </w:r>
+      <w:r>
+        <w:rPr>
+          <w:rFonts w:hint="cs"/>
+        </w:rPr>
+        <w:t>RDI</w:t>
+      </w:r>
+      <w:r>
+        <w:rPr>
+          <w:rFonts w:hint="cs"/>
+          <w:rtl/>
+        </w:rPr>
+        <w:t xml:space="preserve"> משמש </w:t>
+      </w:r>
+      <w:r>
+        <w:rPr>
+          <w:rFonts w:hint="cs"/>
+          <w:rtl/>
+        </w:rPr>
+        <w:t xml:space="preserve">כקלט לקריאת המערכת המציין את סוג השירות לכן </w:t>
+      </w:r>
+      <w:r>
+        <w:rPr>
+          <w:rFonts w:hint="cs"/>
+          <w:rtl/>
+        </w:rPr>
+        <w:t>דריסה שלו תגרור התנהגות לא צפויה.</w:t>
+      </w:r>
     </w:p>
     <w:p>
       <w:pPr>
@@ -2850,6 +3906,23 @@
           <w:color w:val="000000"/>
         </w:rPr>
       </w:pPr>
+    </w:p>
+    <w:p>
+      <w:pPr>
+        <w:pBdr>
+          <w:top w:val="nil"/>
+          <w:left w:val="nil"/>
+          <w:bottom w:val="nil"/>
+          <w:right w:val="nil"/>
+          <w:between w:val="nil"/>
+        </w:pBdr>
+        <w:bidi/>
+        <w:ind w:left="720"/>
+        <w:rPr>
+          <w:color w:val="000000"/>
+          <w:rtl/>
+        </w:rPr>
+      </w:pPr>
       <w:r>
         <w:rPr>
           <w:color w:val="000000"/>
@@ -2886,11 +3959,6 @@
     </w:p>
     <w:p>
       <w:pPr>
-        <w:bidi/>
-      </w:pPr>
-    </w:p>
-    <w:p>
-      <w:pPr>
         <w:pBdr>
           <w:top w:val="nil"/>
           <w:left w:val="nil"/>
@@ -2906,10 +3974,73 @@
       </w:pPr>
       <w:r>
         <w:rPr>
-          <w:color w:val="000000"/>
-          <w:rtl/>
-        </w:rPr>
-        <w:t>צ'נדלר מציע להחליף את השימוש ב</w:t>
+          <w:rFonts w:hint="cs"/>
+          <w:color w:val="000000"/>
+          <w:rtl/>
+        </w:rPr>
+        <w:t>כן, הרגיס</w:t>
+      </w:r>
+      <w:r>
+        <w:rPr>
+          <w:rFonts w:hint="cs"/>
+          <w:color w:val="000000"/>
+          <w:rtl/>
+        </w:rPr>
+        <w:t>ט</w:t>
+      </w:r>
+      <w:r>
+        <w:rPr>
+          <w:rFonts w:hint="cs"/>
+          <w:color w:val="000000"/>
+          <w:rtl/>
+        </w:rPr>
+        <w:t xml:space="preserve">ר פנוי לשימוש הן מבחינת קריאת המערכת והן מבחינת </w:t>
+      </w:r>
+      <w:r>
+        <w:rPr>
+          <w:rFonts w:hint="cs"/>
+          <w:color w:val="000000"/>
+          <w:rtl/>
+        </w:rPr>
+        <w:t>אי-תלות הקוד ברגיסטר זה.</w:t>
+      </w:r>
+    </w:p>
+    <w:p>
+      <w:pPr>
+        <w:bidi/>
+      </w:pPr>
+    </w:p>
+    <w:p>
+      <w:pPr>
+        <w:pBdr>
+          <w:top w:val="nil"/>
+          <w:left w:val="nil"/>
+          <w:bottom w:val="nil"/>
+          <w:right w:val="nil"/>
+          <w:between w:val="nil"/>
+        </w:pBdr>
+        <w:bidi/>
+        <w:ind w:left="720"/>
+        <w:rPr>
+          <w:color w:val="000000"/>
+          <w:rtl/>
+        </w:rPr>
+      </w:pPr>
+      <w:proofErr w:type="spellStart"/>
+      <w:r>
+        <w:rPr>
+          <w:color w:val="000000"/>
+          <w:rtl/>
+        </w:rPr>
+        <w:t>צ'נדלר</w:t>
+      </w:r>
+      <w:proofErr w:type="spellEnd"/>
+      <w:r>
+        <w:rPr>
+          <w:color w:val="000000"/>
+          <w:rtl/>
+        </w:rPr>
+        <w:t xml:space="preserve"> מציע להחליף את השימוש ב</w:t>
       </w:r>
       <w:r>
         <w:rPr>
@@ -2950,9 +4081,56 @@
         <w:bidi/>
         <w:ind w:left="720"/>
         <w:rPr>
-          <w:color w:val="000000"/>
-        </w:rPr>
-      </w:pPr>
+          <w:rFonts w:hint="cs"/>
+          <w:color w:val="000000"/>
+          <w:rtl/>
+        </w:rPr>
+      </w:pPr>
+      <w:r>
+        <w:rPr>
+          <w:rFonts w:hint="cs"/>
+          <w:color w:val="000000"/>
+          <w:rtl/>
+        </w:rPr>
+        <w:t xml:space="preserve">לא, הרגיסטר </w:t>
+      </w:r>
+      <w:r>
+        <w:rPr>
+          <w:color w:val="000000"/>
+        </w:rPr>
+        <w:t>r11</w:t>
+      </w:r>
+      <w:r>
+        <w:rPr>
+          <w:rFonts w:hint="cs"/>
+          <w:color w:val="000000"/>
+          <w:rtl/>
+        </w:rPr>
+        <w:t xml:space="preserve"> </w:t>
+      </w:r>
+      <w:r>
+        <w:rPr>
+          <w:rFonts w:hint="cs"/>
+          <w:color w:val="000000"/>
+          <w:rtl/>
+        </w:rPr>
+        <w:t>נדרס לאחר קריאת המערכת (</w:t>
+      </w:r>
+      <w:r>
+        <w:rPr>
+          <w:rFonts w:hint="cs"/>
+          <w:color w:val="000000"/>
+        </w:rPr>
+        <w:t>RFLAGS</w:t>
+      </w:r>
+      <w:r>
+        <w:rPr>
+          <w:rFonts w:hint="cs"/>
+          <w:color w:val="000000"/>
+          <w:rtl/>
+        </w:rPr>
+        <w:t xml:space="preserve"> מושם אליו) ולכן נקבל התנהגות לא צפויה.</w:t>
+      </w:r>
     </w:p>
     <w:p>
       <w:pPr>
@@ -2969,6 +4147,23 @@
           <w:color w:val="000000"/>
         </w:rPr>
       </w:pPr>
+    </w:p>
+    <w:p>
+      <w:pPr>
+        <w:pBdr>
+          <w:top w:val="nil"/>
+          <w:left w:val="nil"/>
+          <w:bottom w:val="nil"/>
+          <w:right w:val="nil"/>
+          <w:between w:val="nil"/>
+        </w:pBdr>
+        <w:bidi/>
+        <w:ind w:left="720"/>
+        <w:rPr>
+          <w:color w:val="000000"/>
+          <w:rtl/>
+        </w:rPr>
+      </w:pPr>
       <w:r>
         <w:rPr>
           <w:color w:val="000000"/>
@@ -2989,12 +4184,14 @@
         </w:rPr>
         <w:t>9 בשימוש ב</w:t>
       </w:r>
+      <w:proofErr w:type="spellStart"/>
       <w:r>
         <w:rPr>
           <w:color w:val="000000"/>
         </w:rPr>
         <w:t>rbp</w:t>
       </w:r>
+      <w:proofErr w:type="spellEnd"/>
       <w:r>
         <w:rPr>
           <w:color w:val="000000"/>
@@ -3005,11 +4202,6 @@
     </w:p>
     <w:p>
       <w:pPr>
-        <w:bidi/>
-      </w:pPr>
-    </w:p>
-    <w:p>
-      <w:pPr>
         <w:pBdr>
           <w:top w:val="nil"/>
           <w:left w:val="nil"/>
@@ -3020,7 +4212,77 @@
         <w:bidi/>
         <w:ind w:left="720"/>
         <w:rPr>
-          <w:color w:val="000000"/>
+          <w:rFonts w:hint="cs"/>
+          <w:color w:val="000000"/>
+          <w:rtl/>
+        </w:rPr>
+      </w:pPr>
+      <w:r>
+        <w:rPr>
+          <w:rFonts w:hint="cs"/>
+          <w:color w:val="000000"/>
+          <w:rtl/>
+        </w:rPr>
+        <w:t xml:space="preserve">כן, </w:t>
+      </w:r>
+      <w:r>
+        <w:rPr>
+          <w:rFonts w:hint="cs"/>
+          <w:color w:val="000000"/>
+          <w:rtl/>
+        </w:rPr>
+        <w:t xml:space="preserve">מכיוון שגואי לא שמר על קונבנציות </w:t>
+      </w:r>
+      <w:r>
+        <w:rPr>
+          <w:color w:val="000000"/>
+        </w:rPr>
+        <w:t>caller/callee</w:t>
+      </w:r>
+      <w:r>
+        <w:rPr>
+          <w:rFonts w:hint="cs"/>
+          <w:color w:val="000000"/>
+          <w:rtl/>
+        </w:rPr>
+        <w:t xml:space="preserve"> אין חשיבות לתוכן </w:t>
+      </w:r>
+      <w:proofErr w:type="spellStart"/>
+      <w:r>
+        <w:rPr>
+          <w:color w:val="000000"/>
+        </w:rPr>
+        <w:t>rbp</w:t>
+      </w:r>
+      <w:proofErr w:type="spellEnd"/>
+      <w:r>
+        <w:rPr>
+          <w:rFonts w:hint="cs"/>
+          <w:color w:val="000000"/>
+          <w:rtl/>
+        </w:rPr>
+        <w:t xml:space="preserve"> בשלב זה של ריצת הקוד לכן ניתן להשתמש בו.</w:t>
+      </w:r>
+    </w:p>
+    <w:p>
+      <w:pPr>
+        <w:bidi/>
+      </w:pPr>
+    </w:p>
+    <w:p>
+      <w:pPr>
+        <w:pBdr>
+          <w:top w:val="nil"/>
+          <w:left w:val="nil"/>
+          <w:bottom w:val="nil"/>
+          <w:right w:val="nil"/>
+          <w:between w:val="nil"/>
+        </w:pBdr>
+        <w:bidi/>
+        <w:ind w:left="720"/>
+        <w:rPr>
+          <w:color w:val="000000"/>
+          <w:rtl/>
         </w:rPr>
       </w:pPr>
       <w:r>
@@ -3043,18 +4305,128 @@
         </w:rPr>
         <w:t>9 בשימוש ב</w:t>
       </w:r>
+      <w:proofErr w:type="spellStart"/>
       <w:r>
         <w:rPr>
           <w:color w:val="000000"/>
         </w:rPr>
         <w:t>rcx</w:t>
       </w:r>
+      <w:proofErr w:type="spellEnd"/>
       <w:r>
         <w:rPr>
           <w:color w:val="000000"/>
           <w:rtl/>
         </w:rPr>
         <w:t>.</w:t>
+      </w:r>
+    </w:p>
+    <w:p>
+      <w:pPr>
+        <w:pBdr>
+          <w:top w:val="nil"/>
+          <w:left w:val="nil"/>
+          <w:bottom w:val="nil"/>
+          <w:right w:val="nil"/>
+          <w:between w:val="nil"/>
+        </w:pBdr>
+        <w:bidi/>
+        <w:ind w:left="720"/>
+        <w:rPr>
+          <w:rFonts w:hint="cs"/>
+          <w:color w:val="000000"/>
+          <w:rtl/>
+        </w:rPr>
+      </w:pPr>
+      <w:r>
+        <w:rPr>
+          <w:rFonts w:hint="cs"/>
+          <w:color w:val="000000"/>
+          <w:rtl/>
+        </w:rPr>
+        <w:t xml:space="preserve">לא, כמו במקרה של </w:t>
+      </w:r>
+      <w:proofErr w:type="spellStart"/>
+      <w:r>
+        <w:rPr>
+          <w:rFonts w:hint="cs"/>
+          <w:color w:val="000000"/>
+          <w:rtl/>
+        </w:rPr>
+        <w:t>צ'נדלר</w:t>
+      </w:r>
+      <w:proofErr w:type="spellEnd"/>
+      <w:r>
+        <w:rPr>
+          <w:rFonts w:hint="cs"/>
+          <w:color w:val="000000"/>
+          <w:rtl/>
+        </w:rPr>
+        <w:t xml:space="preserve"> </w:t>
+      </w:r>
+      <w:proofErr w:type="spellStart"/>
+      <w:r>
+        <w:rPr>
+          <w:rFonts w:hint="cs"/>
+          <w:color w:val="000000"/>
+          <w:rtl/>
+        </w:rPr>
+        <w:t>הרגיסר</w:t>
+      </w:r>
+      <w:proofErr w:type="spellEnd"/>
+      <w:r>
+        <w:rPr>
+          <w:rFonts w:hint="cs"/>
+          <w:color w:val="000000"/>
+          <w:rtl/>
+        </w:rPr>
+        <w:t xml:space="preserve"> </w:t>
+      </w:r>
+      <w:proofErr w:type="spellStart"/>
+      <w:r>
+        <w:rPr>
+          <w:color w:val="000000"/>
+        </w:rPr>
+        <w:t>rcx</w:t>
+      </w:r>
+      <w:proofErr w:type="spellEnd"/>
+      <w:r>
+        <w:rPr>
+          <w:rFonts w:hint="cs"/>
+          <w:color w:val="000000"/>
+          <w:rtl/>
+        </w:rPr>
+        <w:t xml:space="preserve"> נדרס לאחר קריאת מערכת ב</w:t>
+      </w:r>
+      <w:r>
+        <w:rPr>
+          <w:color w:val="000000"/>
+        </w:rPr>
+        <w:t>rip</w:t>
+      </w:r>
+      <w:r>
+        <w:rPr>
+          <w:rFonts w:hint="cs"/>
+          <w:color w:val="000000"/>
+          <w:rtl/>
+        </w:rPr>
+        <w:t xml:space="preserve"> </w:t>
+      </w:r>
+      <w:r>
+        <w:rPr>
+          <w:rFonts w:hint="cs"/>
+          <w:color w:val="000000"/>
+          <w:rtl/>
+        </w:rPr>
+        <w:t xml:space="preserve">מאותן סיבות </w:t>
+      </w:r>
+      <w:r>
+        <w:rPr>
+          <w:rFonts w:hint="cs"/>
+          <w:color w:val="000000"/>
+          <w:rtl/>
+        </w:rPr>
+        <w:t>תתקבל התנהגות לא צפויה של הקוד.</w:t>
       </w:r>
     </w:p>
     <w:p>
@@ -3093,7 +4465,39 @@
           <w:color w:val="000000"/>
           <w:rtl/>
         </w:rPr>
-        <w:t>חבריו של ג'ואי מסבירים לו שהשימוש שלו ברקורסיה מיותר ובזבזני והוא יכול את אותו קוד בדיוק לכתוב בלולאות. ג'ואי מחליט לבצע את השינויים הבאים:</w:t>
+        <w:t xml:space="preserve">חבריו של </w:t>
+      </w:r>
+      <w:proofErr w:type="spellStart"/>
+      <w:r>
+        <w:rPr>
+          <w:color w:val="000000"/>
+          <w:rtl/>
+        </w:rPr>
+        <w:t>ג'ואי</w:t>
+      </w:r>
+      <w:proofErr w:type="spellEnd"/>
+      <w:r>
+        <w:rPr>
+          <w:color w:val="000000"/>
+          <w:rtl/>
+        </w:rPr>
+        <w:t xml:space="preserve"> מסבירים לו שהשימוש שלו ברקורסיה מיותר ובזבזני והוא יכול את אותו קוד בדיוק לכתוב בלולאות. </w:t>
+      </w:r>
+      <w:proofErr w:type="spellStart"/>
+      <w:r>
+        <w:rPr>
+          <w:color w:val="000000"/>
+          <w:rtl/>
+        </w:rPr>
+        <w:t>ג'ואי</w:t>
+      </w:r>
+      <w:proofErr w:type="spellEnd"/>
+      <w:r>
+        <w:rPr>
+          <w:color w:val="000000"/>
+          <w:rtl/>
+        </w:rPr>
+        <w:t xml:space="preserve"> מחליט לבצע את השינויים הבאים:</w:t>
       </w:r>
     </w:p>
     <w:p>
@@ -3116,6 +4520,7 @@
           <w:color w:val="000000"/>
           <w:rtl/>
         </w:rPr>
+        <w:lastRenderedPageBreak/>
         <w:t xml:space="preserve">בתוכנית הראשית בשורה שלפני ביצוע הפקודה </w:t>
       </w:r>
       <w:r>
@@ -3129,7 +4534,23 @@
           <w:color w:val="000000"/>
           <w:rtl/>
         </w:rPr>
-        <w:t xml:space="preserve"> ג'ואי מוסיף את הפקודה: </w:t>
+        <w:t xml:space="preserve"> </w:t>
+      </w:r>
+      <w:proofErr w:type="spellStart"/>
+      <w:r>
+        <w:rPr>
+          <w:color w:val="000000"/>
+          <w:rtl/>
+        </w:rPr>
+        <w:t>ג'ואי</w:t>
+      </w:r>
+      <w:proofErr w:type="spellEnd"/>
+      <w:r>
+        <w:rPr>
+          <w:color w:val="000000"/>
+          <w:rtl/>
+        </w:rPr>
+        <w:t xml:space="preserve"> מוסיף את הפקודה: </w:t>
       </w:r>
     </w:p>
     <w:p>
@@ -3151,8 +4572,30 @@
         <w:rPr>
           <w:color w:val="000000"/>
         </w:rPr>
-        <w:t>mov $Joey_func, %rcx</w:t>
-      </w:r>
+        <w:t>mov $</w:t>
+      </w:r>
+      <w:proofErr w:type="spellStart"/>
+      <w:r>
+        <w:rPr>
+          <w:color w:val="000000"/>
+        </w:rPr>
+        <w:t>Joey_func</w:t>
+      </w:r>
+      <w:proofErr w:type="spellEnd"/>
+      <w:r>
+        <w:rPr>
+          <w:color w:val="000000"/>
+        </w:rPr>
+        <w:t>, %</w:t>
+      </w:r>
+      <w:proofErr w:type="spellStart"/>
+      <w:r>
+        <w:rPr>
+          <w:color w:val="000000"/>
+        </w:rPr>
+        <w:t>rcx</w:t>
+      </w:r>
+      <w:proofErr w:type="spellEnd"/>
     </w:p>
     <w:p>
       <w:pPr>
@@ -3190,7 +4633,23 @@
           <w:color w:val="000000"/>
           <w:rtl/>
         </w:rPr>
-        <w:t xml:space="preserve">ובתוך הפונקציה ג'ואי מוחק את השורה בה יש שימוש בפקודה </w:t>
+        <w:t xml:space="preserve">ובתוך הפונקציה </w:t>
+      </w:r>
+      <w:proofErr w:type="spellStart"/>
+      <w:r>
+        <w:rPr>
+          <w:color w:val="000000"/>
+          <w:rtl/>
+        </w:rPr>
+        <w:t>ג'ואי</w:t>
+      </w:r>
+      <w:proofErr w:type="spellEnd"/>
+      <w:r>
+        <w:rPr>
+          <w:color w:val="000000"/>
+          <w:rtl/>
+        </w:rPr>
+        <w:t xml:space="preserve"> מוחק את השורה בה יש שימוש בפקודה </w:t>
       </w:r>
       <w:r>
         <w:rPr>
@@ -3225,8 +4684,30 @@
         <w:rPr>
           <w:color w:val="000000"/>
         </w:rPr>
-        <w:t xml:space="preserve"> jmp *%rcx</w:t>
-      </w:r>
+        <w:t xml:space="preserve"> </w:t>
+      </w:r>
+      <w:proofErr w:type="spellStart"/>
+      <w:r>
+        <w:rPr>
+          <w:color w:val="000000"/>
+        </w:rPr>
+        <w:t>jmp</w:t>
+      </w:r>
+      <w:proofErr w:type="spellEnd"/>
+      <w:r>
+        <w:rPr>
+          <w:color w:val="000000"/>
+        </w:rPr>
+        <w:t xml:space="preserve"> *%</w:t>
+      </w:r>
+      <w:proofErr w:type="spellStart"/>
+      <w:r>
+        <w:rPr>
+          <w:color w:val="000000"/>
+        </w:rPr>
+        <w:t>rcx</w:t>
+      </w:r>
+      <w:proofErr w:type="spellEnd"/>
     </w:p>
     <w:p>
       <w:pPr>
@@ -3384,6 +4865,10 @@
         </w:pBdr>
         <w:bidi/>
         <w:ind w:left="720"/>
+        <w:rPr>
+          <w:color w:val="000000"/>
+          <w:rtl/>
+        </w:rPr>
       </w:pPr>
       <w:r>
         <w:rPr>
@@ -3408,6 +4893,167 @@
     </w:p>
     <w:p>
       <w:pPr>
+        <w:pBdr>
+          <w:top w:val="nil"/>
+          <w:left w:val="nil"/>
+          <w:bottom w:val="nil"/>
+          <w:right w:val="nil"/>
+          <w:between w:val="nil"/>
+        </w:pBdr>
+        <w:bidi/>
+        <w:ind w:left="720"/>
+        <w:rPr>
+          <w:rtl/>
+        </w:rPr>
+      </w:pPr>
+      <w:r>
+        <w:rPr>
+          <w:rFonts w:hint="cs"/>
+          <w:highlight w:val="yellow"/>
+          <w:rtl/>
+        </w:rPr>
+        <w:t xml:space="preserve">קריאת המערכת תדרוס את תוכן הרגיסטר </w:t>
+      </w:r>
+      <w:proofErr w:type="spellStart"/>
+      <w:r>
+        <w:rPr>
+          <w:highlight w:val="yellow"/>
+        </w:rPr>
+        <w:t>rcx</w:t>
+      </w:r>
+      <w:proofErr w:type="spellEnd"/>
+      <w:r>
+        <w:rPr>
+          <w:rFonts w:hint="cs"/>
+          <w:highlight w:val="yellow"/>
+          <w:rtl/>
+        </w:rPr>
+        <w:t xml:space="preserve"> ב</w:t>
+      </w:r>
+      <w:r>
+        <w:rPr>
+          <w:highlight w:val="yellow"/>
+        </w:rPr>
+        <w:t>rip</w:t>
+      </w:r>
+      <w:r>
+        <w:rPr>
+          <w:rFonts w:hint="cs"/>
+          <w:highlight w:val="yellow"/>
+          <w:rtl/>
+        </w:rPr>
+        <w:t xml:space="preserve"> ולכן לאחר </w:t>
+      </w:r>
+      <w:r>
+        <w:rPr>
+          <w:rFonts w:hint="cs"/>
+          <w:highlight w:val="yellow"/>
+          <w:rtl/>
+        </w:rPr>
+        <w:t>קריאה אחת ל</w:t>
+      </w:r>
+      <w:r>
+        <w:rPr>
+          <w:highlight w:val="yellow"/>
+        </w:rPr>
+        <w:t>write</w:t>
+      </w:r>
+      <w:r>
+        <w:rPr>
+          <w:rFonts w:hint="cs"/>
+          <w:highlight w:val="yellow"/>
+          <w:rtl/>
+        </w:rPr>
+        <w:t xml:space="preserve"> </w:t>
+      </w:r>
+      <w:r>
+        <w:rPr>
+          <w:rFonts w:hint="cs"/>
+          <w:highlight w:val="yellow"/>
+          <w:rtl/>
+        </w:rPr>
+        <w:t>נקבל שב</w:t>
+      </w:r>
+      <w:proofErr w:type="spellStart"/>
+      <w:r>
+        <w:rPr>
+          <w:highlight w:val="yellow"/>
+        </w:rPr>
+        <w:t>rcx</w:t>
+      </w:r>
+      <w:proofErr w:type="spellEnd"/>
+      <w:r>
+        <w:rPr>
+          <w:rFonts w:hint="cs"/>
+          <w:highlight w:val="yellow"/>
+          <w:rtl/>
+        </w:rPr>
+        <w:t xml:space="preserve"> יושם הכתובת של </w:t>
+      </w:r>
+      <w:r>
+        <w:rPr>
+          <w:highlight w:val="yellow"/>
+        </w:rPr>
+        <w:t>skip</w:t>
+      </w:r>
+      <w:r>
+        <w:rPr>
+          <w:rFonts w:hint="cs"/>
+          <w:highlight w:val="yellow"/>
+          <w:rtl/>
+        </w:rPr>
+        <w:t xml:space="preserve"> וכך בעצם ניכנס ללולאה אינסופית</w:t>
+      </w:r>
+      <w:r>
+        <w:rPr>
+          <w:rFonts w:hint="cs"/>
+          <w:highlight w:val="yellow"/>
+          <w:rtl/>
+        </w:rPr>
+        <w:t>.</w:t>
+      </w:r>
+    </w:p>
+    <w:p>
+      <w:pPr>
+        <w:pBdr>
+          <w:top w:val="nil"/>
+          <w:left w:val="nil"/>
+          <w:bottom w:val="nil"/>
+          <w:right w:val="nil"/>
+          <w:between w:val="nil"/>
+        </w:pBdr>
+        <w:bidi/>
+        <w:ind w:left="720"/>
+        <w:rPr>
+          <w:rFonts w:hint="cs"/>
+          <w:rtl/>
+        </w:rPr>
+      </w:pPr>
+      <w:r>
+        <w:rPr>
+          <w:rFonts w:hint="cs"/>
+          <w:highlight w:val="yellow"/>
+          <w:rtl/>
+        </w:rPr>
+        <w:t xml:space="preserve">כלומר תודפס רק האות הראשונה, </w:t>
+      </w:r>
+      <w:r>
+        <w:rPr>
+          <w:highlight w:val="yellow"/>
+        </w:rPr>
+        <w:t>h</w:t>
+      </w:r>
+      <w:r>
+        <w:rPr>
+          <w:rFonts w:hint="cs"/>
+          <w:highlight w:val="yellow"/>
+          <w:rtl/>
+        </w:rPr>
+        <w:t>.</w:t>
+      </w:r>
+    </w:p>
+    <w:p>
+      <w:pPr>
         <w:pStyle w:val="Heading1"/>
         <w:bidi/>
       </w:pPr>
@@ -3415,7 +5061,6 @@
         <w:rPr>
           <w:rtl/>
         </w:rPr>
-        <w:lastRenderedPageBreak/>
         <w:t>שאלה 3 (27 נק') – רמות הרשאה ואוגר הדגלים:</w:t>
       </w:r>
     </w:p>
@@ -3462,12 +5107,14 @@
         </w:rPr>
         <w:t xml:space="preserve">הפקודה </w:t>
       </w:r>
+      <w:proofErr w:type="spellStart"/>
       <w:r>
         <w:rPr>
           <w:color w:val="000000"/>
         </w:rPr>
         <w:t>pushfq</w:t>
       </w:r>
+      <w:proofErr w:type="spellEnd"/>
       <w:r>
         <w:rPr>
           <w:color w:val="000000"/>
@@ -3475,12 +5122,14 @@
         </w:rPr>
         <w:t xml:space="preserve"> דוחפת את הערך של אוגר הדגלים למחסנית. והפקודה </w:t>
       </w:r>
+      <w:proofErr w:type="spellStart"/>
       <w:r>
         <w:rPr>
           <w:color w:val="000000"/>
         </w:rPr>
         <w:t>popfq</w:t>
       </w:r>
+      <w:proofErr w:type="spellEnd"/>
       <w:r>
         <w:rPr>
           <w:color w:val="000000"/>
@@ -3499,14 +5148,46 @@
           <w:color w:val="000000"/>
           <w:rtl/>
         </w:rPr>
-        <w:t xml:space="preserve">. שימו לב במידה והדגל כבר דלוק יש להשאירו דלוק. אין לשנות את שאר הביטים בריגסטר הדגלים. בנוסף, אין לשנות אף רגיסטר שהוא לא </w:t>
-      </w:r>
-      <w:r>
-        <w:rPr>
-          <w:color w:val="000000"/>
-        </w:rPr>
-        <w:t>rflags, rip, rsp</w:t>
-      </w:r>
+        <w:t xml:space="preserve">. שימו לב במידה והדגל כבר דלוק יש להשאירו דלוק. אין לשנות את שאר הביטים </w:t>
+      </w:r>
+      <w:proofErr w:type="spellStart"/>
+      <w:r>
+        <w:rPr>
+          <w:color w:val="000000"/>
+          <w:rtl/>
+        </w:rPr>
+        <w:t>בריגסטר</w:t>
+      </w:r>
+      <w:proofErr w:type="spellEnd"/>
+      <w:r>
+        <w:rPr>
+          <w:color w:val="000000"/>
+          <w:rtl/>
+        </w:rPr>
+        <w:t xml:space="preserve"> הדגלים. בנוסף, אין לשנות אף רגיסטר שהוא לא </w:t>
+      </w:r>
+      <w:proofErr w:type="spellStart"/>
+      <w:r>
+        <w:rPr>
+          <w:color w:val="000000"/>
+        </w:rPr>
+        <w:t>rflags</w:t>
+      </w:r>
+      <w:proofErr w:type="spellEnd"/>
+      <w:r>
+        <w:rPr>
+          <w:color w:val="000000"/>
+        </w:rPr>
+        <w:t xml:space="preserve">, rip, </w:t>
+      </w:r>
+      <w:proofErr w:type="spellStart"/>
+      <w:r>
+        <w:rPr>
+          <w:color w:val="000000"/>
+        </w:rPr>
+        <w:t>rsp</w:t>
+      </w:r>
+      <w:proofErr w:type="spellEnd"/>
       <w:r>
         <w:rPr>
           <w:color w:val="000000"/>
@@ -3536,7 +5217,23 @@
           <w:color w:val="000000"/>
           <w:rtl/>
         </w:rPr>
-        <w:t xml:space="preserve">הערה: במידה ובדקתם את עצמכם באמצעות דיבגר וראיתם שנדלק גם דגל </w:t>
+        <w:t xml:space="preserve">הערה: במידה ובדקתם את עצמכם באמצעות </w:t>
+      </w:r>
+      <w:proofErr w:type="spellStart"/>
+      <w:r>
+        <w:rPr>
+          <w:color w:val="000000"/>
+          <w:rtl/>
+        </w:rPr>
+        <w:t>דיבגר</w:t>
+      </w:r>
+      <w:proofErr w:type="spellEnd"/>
+      <w:r>
+        <w:rPr>
+          <w:color w:val="000000"/>
+          <w:rtl/>
+        </w:rPr>
+        <w:t xml:space="preserve"> וראיתם שנדלק גם דגל </w:t>
       </w:r>
       <w:r>
         <w:rPr>
@@ -3549,7 +5246,23 @@
           <w:color w:val="000000"/>
           <w:rtl/>
         </w:rPr>
-        <w:t xml:space="preserve"> זה בסדר תלמדו בהמשך מדוע הוא נדלק תוך כדי דיבוג.</w:t>
+        <w:t xml:space="preserve"> זה בסדר תלמדו בהמשך מדוע הוא נדלק תוך כדי </w:t>
+      </w:r>
+      <w:proofErr w:type="spellStart"/>
+      <w:r>
+        <w:rPr>
+          <w:color w:val="000000"/>
+          <w:rtl/>
+        </w:rPr>
+        <w:t>דיבוג</w:t>
+      </w:r>
+      <w:proofErr w:type="spellEnd"/>
+      <w:r>
+        <w:rPr>
+          <w:color w:val="000000"/>
+          <w:rtl/>
+        </w:rPr>
+        <w:t>.</w:t>
       </w:r>
     </w:p>
     <w:p>
@@ -3591,7 +5304,23 @@
           <w:color w:val="000000"/>
           <w:rtl/>
         </w:rPr>
-        <w:t>נבתע את הפקודות הזאות</w:t>
+        <w:t>נב</w:t>
+      </w:r>
+      <w:r>
+        <w:rPr>
+          <w:rFonts w:hint="cs"/>
+          <w:color w:val="000000"/>
+          <w:rtl/>
+        </w:rPr>
+        <w:t>צ</w:t>
+      </w:r>
+      <w:r>
+        <w:rPr>
+          <w:rFonts w:hint="cs"/>
+          <w:color w:val="000000"/>
+          <w:rtl/>
+        </w:rPr>
+        <w:t>ע את הפקודות הזאות</w:t>
       </w:r>
     </w:p>
     <w:p>
@@ -3608,12 +5337,14 @@
           <w:color w:val="000000"/>
         </w:rPr>
       </w:pPr>
+      <w:proofErr w:type="spellStart"/>
       <w:r>
         <w:rPr>
           <w:color w:val="000000"/>
         </w:rPr>
         <w:t>pushfq</w:t>
       </w:r>
+      <w:proofErr w:type="spellEnd"/>
     </w:p>
     <w:p>
       <w:pPr>
@@ -3633,7 +5364,35 @@
         <w:rPr>
           <w:color w:val="000000"/>
         </w:rPr>
-        <w:t>OR $128,(%rsp)</w:t>
+        <w:t>OR $</w:t>
+      </w:r>
+      <w:proofErr w:type="gramStart"/>
+      <w:r>
+        <w:rPr>
+          <w:color w:val="000000"/>
+        </w:rPr>
+        <w:t>128,(</w:t>
+      </w:r>
+      <w:proofErr w:type="gramEnd"/>
+      <w:r>
+        <w:rPr>
+          <w:color w:val="000000"/>
+        </w:rPr>
+        <w:t>%</w:t>
+      </w:r>
+      <w:proofErr w:type="spellStart"/>
+      <w:r>
+        <w:rPr>
+          <w:color w:val="000000"/>
+        </w:rPr>
+        <w:t>rsp</w:t>
+      </w:r>
+      <w:proofErr w:type="spellEnd"/>
+      <w:r>
+        <w:rPr>
+          <w:color w:val="000000"/>
+        </w:rPr>
+        <w:t>)</w:t>
       </w:r>
     </w:p>
     <w:p>
@@ -3650,12 +5409,14 @@
           <w:color w:val="000000"/>
         </w:rPr>
       </w:pPr>
+      <w:proofErr w:type="spellStart"/>
       <w:r>
         <w:rPr>
           <w:color w:val="000000"/>
         </w:rPr>
         <w:t>popfq</w:t>
       </w:r>
+      <w:proofErr w:type="spellEnd"/>
     </w:p>
     <w:p>
       <w:pPr>
@@ -3686,15 +5447,15 @@
         <w:rPr>
           <w:color w:val="000000"/>
           <w:rtl/>
-          <w:lang w:val="en-IL"/>
-        </w:rPr>
-      </w:pPr>
-      <w:r>
-        <w:rPr>
-          <w:rFonts w:hint="cs"/>
-          <w:color w:val="000000"/>
-          <w:rtl/>
-          <w:lang w:val="en-IL"/>
+          <w:lang/>
+        </w:rPr>
+      </w:pPr>
+      <w:r>
+        <w:rPr>
+          <w:rFonts w:hint="cs"/>
+          <w:color w:val="000000"/>
+          <w:rtl/>
+          <w:lang/>
         </w:rPr>
         <w:t xml:space="preserve">מה שעשינו כאן הוא להכניס את רגיסטר הדגלים כדי לשמור עליו, לבצע </w:t>
       </w:r>
@@ -3703,7 +5464,7 @@
           <w:rFonts w:hint="cs"/>
           <w:color w:val="000000"/>
           <w:rtl/>
-          <w:lang w:val="en-IL"/>
+          <w:lang/>
         </w:rPr>
         <w:t xml:space="preserve">בפועלת או שמדליקה את הביט השביעי, ביט סימן ה0, </w:t>
       </w:r>
@@ -3721,18 +5482,20 @@
         </w:rPr>
         <w:t xml:space="preserve">בתוכן שעליו מצביע </w:t>
       </w:r>
+      <w:proofErr w:type="spellStart"/>
       <w:r>
         <w:rPr>
           <w:color w:val="000000"/>
         </w:rPr>
         <w:t>rsp</w:t>
       </w:r>
-      <w:r>
-        <w:rPr>
-          <w:rFonts w:hint="cs"/>
-          <w:color w:val="000000"/>
-          <w:rtl/>
-          <w:lang w:val="en-IL"/>
+      <w:proofErr w:type="spellEnd"/>
+      <w:r>
+        <w:rPr>
+          <w:rFonts w:hint="cs"/>
+          <w:color w:val="000000"/>
+          <w:rtl/>
+          <w:lang/>
         </w:rPr>
         <w:t xml:space="preserve"> </w:t>
       </w:r>
@@ -3741,9 +5504,49 @@
           <w:rFonts w:hint="cs"/>
           <w:color w:val="000000"/>
           <w:rtl/>
-          <w:lang w:val="en-IL"/>
-        </w:rPr>
-        <w:t>שכרגע מבציע על שמורית הרגיסטר הדגלים שלנו. ואז נוציא את הרגיסטר מהמחסנית ונכניס אותו חזרה ךתוך רגיסטר הדגלים. בכך רק הדלקנו את ביט ה0.</w:t>
+          <w:lang/>
+        </w:rPr>
+        <w:t xml:space="preserve">שכרגע מבציע על </w:t>
+      </w:r>
+      <w:proofErr w:type="spellStart"/>
+      <w:r>
+        <w:rPr>
+          <w:rFonts w:hint="cs"/>
+          <w:color w:val="000000"/>
+          <w:rtl/>
+          <w:lang/>
+        </w:rPr>
+        <w:t>שמורית</w:t>
+      </w:r>
+      <w:proofErr w:type="spellEnd"/>
+      <w:r>
+        <w:rPr>
+          <w:rFonts w:hint="cs"/>
+          <w:color w:val="000000"/>
+          <w:rtl/>
+          <w:lang/>
+        </w:rPr>
+        <w:t xml:space="preserve"> הרגיסטר הדגלים שלנו. ואז נוציא את הרגיסטר מהמחסנית ונכניס אותו חזרה </w:t>
+      </w:r>
+      <w:proofErr w:type="spellStart"/>
+      <w:r>
+        <w:rPr>
+          <w:rFonts w:hint="cs"/>
+          <w:color w:val="000000"/>
+          <w:rtl/>
+          <w:lang/>
+        </w:rPr>
+        <w:t>ךתוך</w:t>
+      </w:r>
+      <w:proofErr w:type="spellEnd"/>
+      <w:r>
+        <w:rPr>
+          <w:rFonts w:hint="cs"/>
+          <w:color w:val="000000"/>
+          <w:rtl/>
+          <w:lang/>
+        </w:rPr>
+        <w:t xml:space="preserve"> רגיסטר הדגלים. בכך רק הדלקנו את ביט ה0.</w:t>
       </w:r>
     </w:p>
     <w:p>
@@ -3760,7 +5563,7 @@
         <w:rPr>
           <w:color w:val="000000"/>
           <w:rtl/>
-          <w:lang w:val="en-IL"/>
+          <w:lang/>
         </w:rPr>
       </w:pPr>
     </w:p>
@@ -3778,22 +5581,42 @@
         <w:rPr>
           <w:color w:val="000000"/>
           <w:rtl/>
-          <w:lang w:val="en-IL"/>
-        </w:rPr>
-      </w:pPr>
-      <w:r>
-        <w:rPr>
-          <w:rFonts w:hint="cs"/>
-          <w:color w:val="000000"/>
-          <w:rtl/>
-          <w:lang w:val="en-IL"/>
-        </w:rPr>
-        <w:t xml:space="preserve">נשים לב שרק שינו את רגיסטר הגדלים (בהוצאה ומבפועלת ה </w:t>
-      </w:r>
-      <w:r>
-        <w:rPr>
-          <w:color w:val="000000"/>
-          <w:lang w:val="en-IL"/>
+          <w:lang/>
+        </w:rPr>
+      </w:pPr>
+      <w:r>
+        <w:rPr>
+          <w:rFonts w:hint="cs"/>
+          <w:color w:val="000000"/>
+          <w:rtl/>
+          <w:lang/>
+        </w:rPr>
+        <w:t xml:space="preserve">נשים לב שרק שינו את רגיסטר הגדלים (בהוצאה </w:t>
+      </w:r>
+      <w:proofErr w:type="spellStart"/>
+      <w:r>
+        <w:rPr>
+          <w:rFonts w:hint="cs"/>
+          <w:color w:val="000000"/>
+          <w:rtl/>
+          <w:lang/>
+        </w:rPr>
+        <w:t>ומבפועלת</w:t>
+      </w:r>
+      <w:proofErr w:type="spellEnd"/>
+      <w:r>
+        <w:rPr>
+          <w:rFonts w:hint="cs"/>
+          <w:color w:val="000000"/>
+          <w:rtl/>
+          <w:lang/>
+        </w:rPr>
+        <w:t xml:space="preserve"> ה </w:t>
+      </w:r>
+      <w:r>
+        <w:rPr>
+          <w:color w:val="000000"/>
+          <w:lang/>
         </w:rPr>
         <w:t>(</w:t>
       </w:r>
@@ -3801,7 +5624,7 @@
         <w:rPr>
           <w:rFonts w:hint="cs"/>
           <w:color w:val="000000"/>
-          <w:lang w:val="en-IL"/>
+          <w:lang/>
         </w:rPr>
         <w:t>OR</w:t>
       </w:r>
@@ -3810,7 +5633,7 @@
           <w:rFonts w:hint="cs"/>
           <w:color w:val="000000"/>
           <w:rtl/>
-          <w:lang w:val="en-IL"/>
+          <w:lang/>
         </w:rPr>
         <w:t xml:space="preserve">, </w:t>
       </w:r>
@@ -3819,22 +5642,24 @@
           <w:rFonts w:hint="cs"/>
           <w:color w:val="000000"/>
           <w:rtl/>
-          <w:lang w:val="en-IL"/>
+          <w:lang/>
         </w:rPr>
         <w:t xml:space="preserve">את </w:t>
       </w:r>
+      <w:proofErr w:type="spellStart"/>
       <w:r>
         <w:rPr>
           <w:color w:val="000000"/>
         </w:rPr>
         <w:t>rsp</w:t>
       </w:r>
-      <w:r>
-        <w:rPr>
-          <w:rFonts w:hint="cs"/>
-          <w:color w:val="000000"/>
-          <w:rtl/>
-          <w:lang w:val="en-IL"/>
+      <w:proofErr w:type="spellEnd"/>
+      <w:r>
+        <w:rPr>
+          <w:rFonts w:hint="cs"/>
+          <w:color w:val="000000"/>
+          <w:rtl/>
+          <w:lang/>
         </w:rPr>
         <w:t xml:space="preserve"> (כשהכנסנו והצענו מהמחסנית) ואת </w:t>
       </w:r>
@@ -3849,7 +5674,7 @@
           <w:rFonts w:hint="cs"/>
           <w:color w:val="000000"/>
           <w:rtl/>
-          <w:lang w:val="en-IL"/>
+          <w:lang/>
         </w:rPr>
         <w:t xml:space="preserve"> שהוא קורה את הפקודות. </w:t>
       </w:r>
@@ -4182,12 +6007,21 @@
           <w:color w:val="000000"/>
         </w:rPr>
       </w:pPr>
-      <w:r>
-        <w:rPr>
-          <w:color w:val="000000"/>
-          <w:rtl/>
-        </w:rPr>
-        <w:t xml:space="preserve">וולי החבר המבולבל של הולי מתלבט כיצד ניתן לחסום פסיקות תוכנה לכן הוא שואל את הולי. אילו מבין התשובות הבאות על הולי לענות לו? יש לסמן את האפשרות הנכונה. (6 נקודות) </w:t>
+      <w:proofErr w:type="spellStart"/>
+      <w:r>
+        <w:rPr>
+          <w:color w:val="000000"/>
+          <w:rtl/>
+        </w:rPr>
+        <w:t>וולי</w:t>
+      </w:r>
+      <w:proofErr w:type="spellEnd"/>
+      <w:r>
+        <w:rPr>
+          <w:color w:val="000000"/>
+          <w:rtl/>
+        </w:rPr>
+        <w:t xml:space="preserve"> החבר המבולבל של הולי מתלבט כיצד ניתן לחסום פסיקות תוכנה לכן הוא שואל את הולי. אילו מבין התשובות הבאות על הולי לענות לו? יש לסמן את האפשרות הנכונה. (6 נקודות) </w:t>
       </w:r>
     </w:p>
     <w:p>
@@ -4352,6 +6186,118 @@
 <file path=word/numbering.xml><?xml version="1.0" encoding="utf-8"?>
 <w:numbering xmlns:wpc="http://schemas.microsoft.com/office/word/2010/wordprocessingCanvas" xmlns:cx="http://schemas.microsoft.com/office/drawing/2014/chartex" xmlns:cx1="http://schemas.microsoft.com/office/drawing/2015/9/8/chartex" xmlns:cx2="http://schemas.microsoft.com/office/drawing/2015/10/21/chartex" xmlns:cx3="http://schemas.microsoft.com/office/drawing/2016/5/9/chartex" xmlns:cx4="http://schemas.microsoft.com/office/drawing/2016/5/10/chartex" xmlns:cx5="http://schemas.microsoft.com/office/drawing/2016/5/11/chartex" xmlns:cx6="http://schemas.microsoft.com/office/drawing/2016/5/12/chartex" xmlns:cx7="http://schemas.microsoft.com/office/drawing/2016/5/13/chartex" xmlns:cx8="http://schemas.microsoft.com/office/drawing/2016/5/14/chartex" xmlns:mc="http://schemas.openxmlformats.org/markup-compatibility/2006" xmlns:aink="http://schemas.microsoft.com/office/drawing/2016/ink" xmlns:am3d="http://schemas.microsoft.com/office/drawing/2017/model3d" xmlns:o="urn:schemas-microsoft-com:office:office" xmlns:r="http://schemas.openxmlformats.org/officeDocument/2006/relationships" xmlns:m="http://schemas.openxmlformats.org/officeDocument/2006/math" xmlns:v="urn:schemas-microsoft-com:vml" xmlns:wp14="http://schemas.microsoft.com/office/word/2010/wordprocessingDrawing" xmlns:wp="http://schemas.openxmlformats.org/drawingml/2006/wordprocessingDrawing" xmlns:w10="urn:schemas-microsoft-com:office:word" xmlns:w="http://schemas.openxmlformats.org/wordprocessingml/2006/main" xmlns:w14="http://schemas.microsoft.com/office/word/2010/wordml" xmlns:w15="http://schemas.microsoft.com/office/word/2012/wordml" xmlns:w16cex="http://schemas.microsoft.com/office/word/2018/wordml/cex" xmlns:w16cid="http://schemas.microsoft.com/office/word/2016/wordml/cid" xmlns:w16="http://schemas.microsoft.com/office/word/2018/wordml" xmlns:w16se="http://schemas.microsoft.com/office/word/2015/wordml/symex" xmlns:wpg="http://schemas.microsoft.com/office/word/2010/wordprocessingGroup" xmlns:wpi="http://schemas.microsoft.com/office/word/2010/wordprocessingInk" xmlns:wne="http://schemas.microsoft.com/office/word/2006/wordml" xmlns:wps="http://schemas.microsoft.com/office/word/2010/wordprocessingShape" mc:Ignorable="w14 w15 w16se w16cid w16 w16cex wp14">
   <w:abstractNum w:abstractNumId="0" w15:restartNumberingAfterBreak="0">
+    <w:nsid w:val="16AF726F"/>
+    <w:multiLevelType w:val="hybridMultilevel"/>
+    <w:tmpl w:val="A850AABC"/>
+    <w:lvl w:ilvl="0" w:tplc="85A48018">
+      <w:numFmt w:val="bullet"/>
+      <w:lvlText w:val="-"/>
+      <w:lvlJc w:val="left"/>
+      <w:pPr>
+        <w:ind w:left="1080" w:hanging="360"/>
+      </w:pPr>
+      <w:rPr>
+        <w:rFonts w:ascii="Arial" w:eastAsia="Arial" w:hAnsi="Arial" w:cs="Arial" w:hint="default"/>
+      </w:rPr>
+    </w:lvl>
+    <w:lvl w:ilvl="1" w:tplc="10000003" w:tentative="1">
+      <w:start w:val="1"/>
+      <w:numFmt w:val="bullet"/>
+      <w:lvlText w:val="o"/>
+      <w:lvlJc w:val="left"/>
+      <w:pPr>
+        <w:ind w:left="1800" w:hanging="360"/>
+      </w:pPr>
+      <w:rPr>
+        <w:rFonts w:ascii="Courier New" w:hAnsi="Courier New" w:cs="Courier New" w:hint="default"/>
+      </w:rPr>
+    </w:lvl>
+    <w:lvl w:ilvl="2" w:tplc="10000005" w:tentative="1">
+      <w:start w:val="1"/>
+      <w:numFmt w:val="bullet"/>
+      <w:lvlText w:val=""/>
+      <w:lvlJc w:val="left"/>
+      <w:pPr>
+        <w:ind w:left="2520" w:hanging="360"/>
+      </w:pPr>
+      <w:rPr>
+        <w:rFonts w:ascii="Wingdings" w:hAnsi="Wingdings" w:hint="default"/>
+      </w:rPr>
+    </w:lvl>
+    <w:lvl w:ilvl="3" w:tplc="10000001" w:tentative="1">
+      <w:start w:val="1"/>
+      <w:numFmt w:val="bullet"/>
+      <w:lvlText w:val=""/>
+      <w:lvlJc w:val="left"/>
+      <w:pPr>
+        <w:ind w:left="3240" w:hanging="360"/>
+      </w:pPr>
+      <w:rPr>
+        <w:rFonts w:ascii="Symbol" w:hAnsi="Symbol" w:hint="default"/>
+      </w:rPr>
+    </w:lvl>
+    <w:lvl w:ilvl="4" w:tplc="10000003" w:tentative="1">
+      <w:start w:val="1"/>
+      <w:numFmt w:val="bullet"/>
+      <w:lvlText w:val="o"/>
+      <w:lvlJc w:val="left"/>
+      <w:pPr>
+        <w:ind w:left="3960" w:hanging="360"/>
+      </w:pPr>
+      <w:rPr>
+        <w:rFonts w:ascii="Courier New" w:hAnsi="Courier New" w:cs="Courier New" w:hint="default"/>
+      </w:rPr>
+    </w:lvl>
+    <w:lvl w:ilvl="5" w:tplc="10000005" w:tentative="1">
+      <w:start w:val="1"/>
+      <w:numFmt w:val="bullet"/>
+      <w:lvlText w:val=""/>
+      <w:lvlJc w:val="left"/>
+      <w:pPr>
+        <w:ind w:left="4680" w:hanging="360"/>
+      </w:pPr>
+      <w:rPr>
+        <w:rFonts w:ascii="Wingdings" w:hAnsi="Wingdings" w:hint="default"/>
+      </w:rPr>
+    </w:lvl>
+    <w:lvl w:ilvl="6" w:tplc="10000001" w:tentative="1">
+      <w:start w:val="1"/>
+      <w:numFmt w:val="bullet"/>
+      <w:lvlText w:val=""/>
+      <w:lvlJc w:val="left"/>
+      <w:pPr>
+        <w:ind w:left="5400" w:hanging="360"/>
+      </w:pPr>
+      <w:rPr>
+        <w:rFonts w:ascii="Symbol" w:hAnsi="Symbol" w:hint="default"/>
+      </w:rPr>
+    </w:lvl>
+    <w:lvl w:ilvl="7" w:tplc="10000003" w:tentative="1">
+      <w:start w:val="1"/>
+      <w:numFmt w:val="bullet"/>
+      <w:lvlText w:val="o"/>
+      <w:lvlJc w:val="left"/>
+      <w:pPr>
+        <w:ind w:left="6120" w:hanging="360"/>
+      </w:pPr>
+      <w:rPr>
+        <w:rFonts w:ascii="Courier New" w:hAnsi="Courier New" w:cs="Courier New" w:hint="default"/>
+      </w:rPr>
+    </w:lvl>
+    <w:lvl w:ilvl="8" w:tplc="10000005" w:tentative="1">
+      <w:start w:val="1"/>
+      <w:numFmt w:val="bullet"/>
+      <w:lvlText w:val=""/>
+      <w:lvlJc w:val="left"/>
+      <w:pPr>
+        <w:ind w:left="6840" w:hanging="360"/>
+      </w:pPr>
+      <w:rPr>
+        <w:rFonts w:ascii="Wingdings" w:hAnsi="Wingdings" w:hint="default"/>
+      </w:rPr>
+    </w:lvl>
+  </w:abstractNum>
+  <w:abstractNum w:abstractNumId="1" w15:restartNumberingAfterBreak="0">
     <w:nsid w:val="1AE170F3"/>
     <w:multiLevelType w:val="multilevel"/>
     <w:tmpl w:val="C9684BF4"/>
@@ -4437,7 +6383,7 @@
       </w:pPr>
     </w:lvl>
   </w:abstractNum>
-  <w:abstractNum w:abstractNumId="1" w15:restartNumberingAfterBreak="0">
+  <w:abstractNum w:abstractNumId="2" w15:restartNumberingAfterBreak="0">
     <w:nsid w:val="2D0311D2"/>
     <w:multiLevelType w:val="multilevel"/>
     <w:tmpl w:val="962C7E4C"/>
@@ -4559,7 +6505,7 @@
       </w:rPr>
     </w:lvl>
   </w:abstractNum>
-  <w:abstractNum w:abstractNumId="2" w15:restartNumberingAfterBreak="0">
+  <w:abstractNum w:abstractNumId="3" w15:restartNumberingAfterBreak="0">
     <w:nsid w:val="467654FB"/>
     <w:multiLevelType w:val="multilevel"/>
     <w:tmpl w:val="C27A6EC6"/>
@@ -4645,7 +6591,7 @@
       </w:pPr>
     </w:lvl>
   </w:abstractNum>
-  <w:abstractNum w:abstractNumId="3" w15:restartNumberingAfterBreak="0">
+  <w:abstractNum w:abstractNumId="4" w15:restartNumberingAfterBreak="0">
     <w:nsid w:val="5CAF75FD"/>
     <w:multiLevelType w:val="multilevel"/>
     <w:tmpl w:val="7C625C06"/>
@@ -4731,7 +6677,7 @@
       </w:pPr>
     </w:lvl>
   </w:abstractNum>
-  <w:abstractNum w:abstractNumId="4" w15:restartNumberingAfterBreak="0">
+  <w:abstractNum w:abstractNumId="5" w15:restartNumberingAfterBreak="0">
     <w:nsid w:val="61A11D96"/>
     <w:multiLevelType w:val="multilevel"/>
     <w:tmpl w:val="791A7DB8"/>
@@ -4817,7 +6763,7 @@
       </w:pPr>
     </w:lvl>
   </w:abstractNum>
-  <w:abstractNum w:abstractNumId="5" w15:restartNumberingAfterBreak="0">
+  <w:abstractNum w:abstractNumId="6" w15:restartNumberingAfterBreak="0">
     <w:nsid w:val="69814AF6"/>
     <w:multiLevelType w:val="multilevel"/>
     <w:tmpl w:val="EF6C9BF6"/>
@@ -4903,7 +6849,7 @@
       </w:pPr>
     </w:lvl>
   </w:abstractNum>
-  <w:abstractNum w:abstractNumId="6" w15:restartNumberingAfterBreak="0">
+  <w:abstractNum w:abstractNumId="7" w15:restartNumberingAfterBreak="0">
     <w:nsid w:val="73903F32"/>
     <w:multiLevelType w:val="multilevel"/>
     <w:tmpl w:val="601C9C82"/>
@@ -4990,25 +6936,28 @@
     </w:lvl>
   </w:abstractNum>
   <w:num w:numId="1">
+    <w:abstractNumId w:val="7"/>
+  </w:num>
+  <w:num w:numId="2">
     <w:abstractNumId w:val="6"/>
   </w:num>
-  <w:num w:numId="2">
+  <w:num w:numId="3">
+    <w:abstractNumId w:val="4"/>
+  </w:num>
+  <w:num w:numId="4">
     <w:abstractNumId w:val="5"/>
   </w:num>
-  <w:num w:numId="3">
+  <w:num w:numId="5">
     <w:abstractNumId w:val="3"/>
   </w:num>
-  <w:num w:numId="4">
-    <w:abstractNumId w:val="4"/>
+  <w:num w:numId="6">
+    <w:abstractNumId w:val="1"/>
   </w:num>
-  <w:num w:numId="5">
+  <w:num w:numId="7">
     <w:abstractNumId w:val="2"/>
   </w:num>
-  <w:num w:numId="6">
+  <w:num w:numId="8">
     <w:abstractNumId w:val="0"/>
-  </w:num>
-  <w:num w:numId="7">
-    <w:abstractNumId w:val="1"/>
   </w:num>
 </w:numbering>
 </file>
@@ -5413,7 +7362,7 @@
     <w:qFormat/>
     <w:rsid w:val="00CF082F"/>
     <w:rPr>
-      <w:lang w:eastAsia="en-IL"/>
+      <w:lang/>
     </w:rPr>
   </w:style>
   <w:style w:type="paragraph" w:styleId="Heading1">
@@ -5590,7 +7539,7 @@
       <w:rFonts w:ascii="Arial" w:eastAsia="Times New Roman" w:hAnsi="Arial" w:cs="Arial"/>
       <w:sz w:val="40"/>
       <w:szCs w:val="40"/>
-      <w:lang w:val="en-US" w:eastAsia="en-IL"/>
+      <w:lang w:val="en-US"/>
     </w:rPr>
   </w:style>
   <w:style w:type="character" w:customStyle="1" w:styleId="Heading3Char">
@@ -5605,7 +7554,7 @@
       <w:color w:val="434343"/>
       <w:sz w:val="28"/>
       <w:szCs w:val="28"/>
-      <w:lang w:val="en-US" w:eastAsia="en-IL"/>
+      <w:lang w:val="en-US"/>
     </w:rPr>
   </w:style>
   <w:style w:type="character" w:customStyle="1" w:styleId="TitleChar">
@@ -5618,7 +7567,7 @@
       <w:rFonts w:ascii="Arial" w:eastAsia="Arial" w:hAnsi="Arial" w:cs="Arial"/>
       <w:sz w:val="52"/>
       <w:szCs w:val="52"/>
-      <w:lang w:val="en-US" w:eastAsia="en-IL"/>
+      <w:lang w:val="en-US"/>
     </w:rPr>
   </w:style>
   <w:style w:type="paragraph" w:styleId="ListParagraph">

--- a/Dry2.docx
+++ b/Dry2.docx
@@ -563,14 +563,31 @@
         </w:pBdr>
         <w:bidi/>
         <w:ind w:left="720"/>
-      </w:pPr>
-      <w:r>
-        <w:rPr>
-          <w:rFonts w:hint="cs"/>
+        <w:rPr>
+          <w:rtl/>
+        </w:rPr>
+      </w:pPr>
+      <w:r>
+        <w:rPr>
+          <w:rFonts w:hint="cs"/>
+          <w:highlight w:val="yellow"/>
           <w:rtl/>
         </w:rPr>
         <w:t>8</w:t>
       </w:r>
+    </w:p>
+    <w:p>
+      <w:pPr>
+        <w:pBdr>
+          <w:top w:val="nil"/>
+          <w:left w:val="nil"/>
+          <w:bottom w:val="nil"/>
+          <w:right w:val="nil"/>
+          <w:between w:val="nil"/>
+        </w:pBdr>
+        <w:bidi/>
+        <w:ind w:left="720"/>
+      </w:pPr>
     </w:p>
     <w:p>
       <w:pPr>
@@ -664,6 +681,24 @@
     </w:p>
     <w:p>
       <w:pPr>
+        <w:pBdr>
+          <w:top w:val="nil"/>
+          <w:left w:val="nil"/>
+          <w:bottom w:val="nil"/>
+          <w:right w:val="nil"/>
+          <w:between w:val="nil"/>
+        </w:pBdr>
+        <w:bidi/>
+        <w:ind w:left="720"/>
+        <w:rPr>
+          <w:b/>
+          <w:color w:val="000000"/>
+          <w:rtl/>
+        </w:rPr>
+      </w:pPr>
+    </w:p>
+    <w:p>
+      <w:pPr>
         <w:numPr>
           <w:ilvl w:val="0"/>
           <w:numId w:val="1"/>
@@ -871,7 +906,6 @@
       <w:r>
         <w:rPr>
           <w:color w:val="000000"/>
-          <w:lang/>
         </w:rPr>
         <w:t>int</w:t>
       </w:r>
@@ -884,6 +918,7 @@
       <w:r>
         <w:rPr>
           <w:color w:val="000000"/>
+          <w:highlight w:val="yellow"/>
         </w:rPr>
         <w:t>int</w:t>
       </w:r>
@@ -891,11 +926,19 @@
         <w:rPr>
           <w:color w:val="000000"/>
         </w:rPr>
-        <w:t xml:space="preserve"> num1, </w:t>
-      </w:r>
-      <w:r>
-        <w:rPr>
-          <w:color w:val="000000"/>
+        <w:t xml:space="preserve"> num1</w:t>
+      </w:r>
+      <w:r>
+        <w:rPr>
+          <w:color w:val="000000"/>
+          <w:highlight w:val="yellow"/>
+        </w:rPr>
+        <w:t xml:space="preserve">, </w:t>
+      </w:r>
+      <w:r>
+        <w:rPr>
+          <w:color w:val="000000"/>
+          <w:highlight w:val="yellow"/>
         </w:rPr>
         <w:t>int</w:t>
       </w:r>
@@ -936,6 +979,7 @@
         <w:rPr>
           <w:color w:val="000000"/>
         </w:rPr>
+        <w:lastRenderedPageBreak/>
         <w:tab/>
         <w:t xml:space="preserve">If (n == </w:t>
       </w:r>
@@ -983,6 +1027,7 @@
       <w:r>
         <w:rPr>
           <w:color w:val="000000"/>
+          <w:highlight w:val="yellow"/>
         </w:rPr>
         <w:t>num2</w:t>
       </w:r>
@@ -1012,7 +1057,6 @@
         <w:rPr>
           <w:color w:val="000000"/>
         </w:rPr>
-        <w:lastRenderedPageBreak/>
         <w:tab/>
         <w:t xml:space="preserve">return </w:t>
       </w:r>
@@ -1027,36 +1071,48 @@
         <w:rPr>
           <w:color w:val="000000"/>
         </w:rPr>
-        <w:t>( num</w:t>
+        <w:t xml:space="preserve">( </w:t>
+      </w:r>
+      <w:r>
+        <w:rPr>
+          <w:color w:val="000000"/>
+          <w:highlight w:val="yellow"/>
+        </w:rPr>
+        <w:t>num</w:t>
       </w:r>
       <w:proofErr w:type="gramEnd"/>
       <w:r>
         <w:rPr>
           <w:color w:val="000000"/>
+          <w:highlight w:val="yellow"/>
         </w:rPr>
         <w:t>2</w:t>
       </w:r>
       <w:r>
         <w:rPr>
           <w:color w:val="000000"/>
+          <w:highlight w:val="yellow"/>
         </w:rPr>
         <w:t xml:space="preserve">, </w:t>
       </w:r>
       <w:r>
         <w:rPr>
           <w:color w:val="000000"/>
+          <w:highlight w:val="yellow"/>
         </w:rPr>
         <w:t>num1+num2</w:t>
       </w:r>
       <w:r>
         <w:rPr>
           <w:color w:val="000000"/>
+          <w:highlight w:val="yellow"/>
         </w:rPr>
         <w:t xml:space="preserve">, </w:t>
       </w:r>
       <w:r>
         <w:rPr>
           <w:color w:val="000000"/>
+          <w:highlight w:val="yellow"/>
         </w:rPr>
         <w:t>n-1</w:t>
       </w:r>
@@ -1855,6 +1911,7 @@
       <w:r>
         <w:rPr>
           <w:rFonts w:hint="cs"/>
+          <w:highlight w:val="yellow"/>
           <w:rtl/>
         </w:rPr>
         <w:t>5</w:t>
@@ -2037,6 +2094,7 @@
         <w:rPr>
           <w:rFonts w:hint="cs"/>
           <w:color w:val="000000"/>
+          <w:highlight w:val="yellow"/>
           <w:rtl/>
         </w:rPr>
         <w:t xml:space="preserve">רק עבור ערכי </w:t>
@@ -2045,6 +2103,7 @@
       <w:r>
         <w:rPr>
           <w:color w:val="000000"/>
+          <w:highlight w:val="yellow"/>
         </w:rPr>
         <w:t>edx</w:t>
       </w:r>
@@ -2053,8 +2112,8 @@
         <w:rPr>
           <w:rFonts w:hint="cs"/>
           <w:color w:val="000000"/>
-          <w:rtl/>
-          <w:lang/>
+          <w:highlight w:val="yellow"/>
+          <w:rtl/>
         </w:rPr>
         <w:t xml:space="preserve"> אי-זוגיים הפונקציה תחזיר את אותם ערכים. הוספת 24 ל</w:t>
       </w:r>
@@ -2062,6 +2121,7 @@
       <w:r>
         <w:rPr>
           <w:color w:val="000000"/>
+          <w:highlight w:val="yellow"/>
         </w:rPr>
         <w:t>rsp</w:t>
       </w:r>
@@ -2070,14 +2130,15 @@
         <w:rPr>
           <w:rFonts w:hint="cs"/>
           <w:color w:val="000000"/>
-          <w:rtl/>
-          <w:lang/>
+          <w:highlight w:val="yellow"/>
+          <w:rtl/>
         </w:rPr>
         <w:t xml:space="preserve"> גורמת לפקודה </w:t>
       </w:r>
       <w:r>
         <w:rPr>
           <w:color w:val="000000"/>
+          <w:highlight w:val="yellow"/>
         </w:rPr>
         <w:t>ret</w:t>
       </w:r>
@@ -2085,8 +2146,8 @@
         <w:rPr>
           <w:rFonts w:hint="cs"/>
           <w:color w:val="000000"/>
-          <w:rtl/>
-          <w:lang/>
+          <w:highlight w:val="yellow"/>
+          <w:rtl/>
         </w:rPr>
         <w:t xml:space="preserve"> </w:t>
       </w:r>
@@ -2095,8 +2156,8 @@
         <w:rPr>
           <w:rFonts w:hint="cs"/>
           <w:color w:val="000000"/>
-          <w:rtl/>
-          <w:lang/>
+          <w:highlight w:val="yellow"/>
+          <w:rtl/>
         </w:rPr>
         <w:t>להחזור</w:t>
       </w:r>
@@ -2105,8 +2166,8 @@
         <w:rPr>
           <w:rFonts w:hint="cs"/>
           <w:color w:val="000000"/>
-          <w:rtl/>
-          <w:lang/>
+          <w:highlight w:val="yellow"/>
+          <w:rtl/>
         </w:rPr>
         <w:t xml:space="preserve"> לא לקריאה הקודמת, אלה אחת לפנייה (קופצים על כתובת החזרה של הקריאה הקודמת). ולכן על מנת להגיע לקריאה הראשונה ולא להגיע למקום שלא שייך לאף קריאה לשגרה חייב מספר זוגי של קריאות, שזה קורה רק עבור </w:t>
       </w:r>
@@ -2114,6 +2175,7 @@
       <w:r>
         <w:rPr>
           <w:color w:val="000000"/>
+          <w:highlight w:val="yellow"/>
         </w:rPr>
         <w:t>edx</w:t>
       </w:r>
@@ -2122,8 +2184,8 @@
         <w:rPr>
           <w:rFonts w:hint="cs"/>
           <w:color w:val="000000"/>
-          <w:rtl/>
-          <w:lang/>
+          <w:highlight w:val="yellow"/>
+          <w:rtl/>
         </w:rPr>
         <w:t xml:space="preserve"> אי זוגי</w:t>
       </w:r>
@@ -2954,7 +3016,6 @@
         <w:bidi/>
         <w:ind w:left="720"/>
         <w:rPr>
-          <w:rFonts w:hint="cs"/>
           <w:color w:val="000000"/>
           <w:rtl/>
         </w:rPr>
@@ -3430,7 +3491,6 @@
         </w:pBdr>
         <w:ind w:left="1080"/>
         <w:rPr>
-          <w:rFonts w:hint="cs"/>
           <w:color w:val="000000"/>
         </w:rPr>
       </w:pPr>
@@ -3588,7 +3648,6 @@
         </w:pBdr>
         <w:ind w:left="1080"/>
         <w:rPr>
-          <w:rFonts w:hint="cs"/>
           <w:color w:val="000000"/>
         </w:rPr>
       </w:pPr>
@@ -3851,7 +3910,6 @@
         <w:bidi/>
         <w:ind w:left="720"/>
         <w:rPr>
-          <w:rFonts w:hint="cs"/>
           <w:color w:val="000000"/>
           <w:rtl/>
         </w:rPr>
@@ -4081,7 +4139,6 @@
         <w:bidi/>
         <w:ind w:left="720"/>
         <w:rPr>
-          <w:rFonts w:hint="cs"/>
           <w:color w:val="000000"/>
           <w:rtl/>
         </w:rPr>
@@ -4212,7 +4269,6 @@
         <w:bidi/>
         <w:ind w:left="720"/>
         <w:rPr>
-          <w:rFonts w:hint="cs"/>
           <w:color w:val="000000"/>
           <w:rtl/>
         </w:rPr>
@@ -4333,7 +4389,6 @@
         <w:bidi/>
         <w:ind w:left="720"/>
         <w:rPr>
-          <w:rFonts w:hint="cs"/>
           <w:color w:val="000000"/>
           <w:rtl/>
         </w:rPr>
@@ -5025,7 +5080,6 @@
         <w:bidi/>
         <w:ind w:left="720"/>
         <w:rPr>
-          <w:rFonts w:hint="cs"/>
           <w:rtl/>
         </w:rPr>
       </w:pPr>
@@ -5295,13 +5349,15 @@
         <w:ind w:left="1080"/>
         <w:rPr>
           <w:color w:val="000000"/>
-          <w:rtl/>
-        </w:rPr>
-      </w:pPr>
-      <w:r>
-        <w:rPr>
-          <w:rFonts w:hint="cs"/>
-          <w:color w:val="000000"/>
+          <w:highlight w:val="yellow"/>
+          <w:rtl/>
+        </w:rPr>
+      </w:pPr>
+      <w:r>
+        <w:rPr>
+          <w:rFonts w:hint="cs"/>
+          <w:color w:val="000000"/>
+          <w:highlight w:val="yellow"/>
           <w:rtl/>
         </w:rPr>
         <w:t>נב</w:t>
@@ -5310,6 +5366,7 @@
         <w:rPr>
           <w:rFonts w:hint="cs"/>
           <w:color w:val="000000"/>
+          <w:highlight w:val="yellow"/>
           <w:rtl/>
         </w:rPr>
         <w:t>צ</w:t>
@@ -5318,6 +5375,7 @@
         <w:rPr>
           <w:rFonts w:hint="cs"/>
           <w:color w:val="000000"/>
+          <w:highlight w:val="yellow"/>
           <w:rtl/>
         </w:rPr>
         <w:t>ע את הפקודות הזאות</w:t>
@@ -5335,12 +5393,14 @@
         <w:ind w:left="1080"/>
         <w:rPr>
           <w:color w:val="000000"/>
+          <w:highlight w:val="yellow"/>
         </w:rPr>
       </w:pPr>
       <w:proofErr w:type="spellStart"/>
       <w:r>
         <w:rPr>
           <w:color w:val="000000"/>
+          <w:highlight w:val="yellow"/>
         </w:rPr>
         <w:t>pushfq</w:t>
       </w:r>
@@ -5358,11 +5418,13 @@
         <w:ind w:left="1080"/>
         <w:rPr>
           <w:color w:val="000000"/>
-        </w:rPr>
-      </w:pPr>
-      <w:r>
-        <w:rPr>
-          <w:color w:val="000000"/>
+          <w:highlight w:val="yellow"/>
+        </w:rPr>
+      </w:pPr>
+      <w:r>
+        <w:rPr>
+          <w:color w:val="000000"/>
+          <w:highlight w:val="yellow"/>
         </w:rPr>
         <w:t>OR $</w:t>
       </w:r>
@@ -5370,6 +5432,7 @@
       <w:r>
         <w:rPr>
           <w:color w:val="000000"/>
+          <w:highlight w:val="yellow"/>
         </w:rPr>
         <w:t>128,(</w:t>
       </w:r>
@@ -5377,6 +5440,7 @@
       <w:r>
         <w:rPr>
           <w:color w:val="000000"/>
+          <w:highlight w:val="yellow"/>
         </w:rPr>
         <w:t>%</w:t>
       </w:r>
@@ -5384,6 +5448,7 @@
       <w:r>
         <w:rPr>
           <w:color w:val="000000"/>
+          <w:highlight w:val="yellow"/>
         </w:rPr>
         <w:t>rsp</w:t>
       </w:r>
@@ -5391,6 +5456,7 @@
       <w:r>
         <w:rPr>
           <w:color w:val="000000"/>
+          <w:highlight w:val="yellow"/>
         </w:rPr>
         <w:t>)</w:t>
       </w:r>
@@ -5407,12 +5473,14 @@
         <w:ind w:left="1080"/>
         <w:rPr>
           <w:color w:val="000000"/>
+          <w:highlight w:val="yellow"/>
         </w:rPr>
       </w:pPr>
       <w:proofErr w:type="spellStart"/>
       <w:r>
         <w:rPr>
           <w:color w:val="000000"/>
+          <w:highlight w:val="yellow"/>
         </w:rPr>
         <w:t>popfq</w:t>
       </w:r>
@@ -5430,6 +5498,7 @@
         <w:ind w:left="1080"/>
         <w:rPr>
           <w:color w:val="000000"/>
+          <w:highlight w:val="yellow"/>
         </w:rPr>
       </w:pPr>
     </w:p>
@@ -5447,15 +5516,14 @@
         <w:rPr>
           <w:color w:val="000000"/>
           <w:rtl/>
-          <w:lang/>
-        </w:rPr>
-      </w:pPr>
-      <w:r>
-        <w:rPr>
-          <w:rFonts w:hint="cs"/>
-          <w:color w:val="000000"/>
-          <w:rtl/>
-          <w:lang/>
+        </w:rPr>
+      </w:pPr>
+      <w:r>
+        <w:rPr>
+          <w:rFonts w:hint="cs"/>
+          <w:color w:val="000000"/>
+          <w:highlight w:val="yellow"/>
+          <w:rtl/>
         </w:rPr>
         <w:t xml:space="preserve">מה שעשינו כאן הוא להכניס את רגיסטר הדגלים כדי לשמור עליו, לבצע </w:t>
       </w:r>
@@ -5463,14 +5531,15 @@
         <w:rPr>
           <w:rFonts w:hint="cs"/>
           <w:color w:val="000000"/>
-          <w:rtl/>
-          <w:lang/>
+          <w:highlight w:val="yellow"/>
+          <w:rtl/>
         </w:rPr>
         <w:t xml:space="preserve">בפועלת או שמדליקה את הביט השביעי, ביט סימן ה0, </w:t>
       </w:r>
       <w:r>
         <w:rPr>
           <w:color w:val="000000"/>
+          <w:highlight w:val="yellow"/>
         </w:rPr>
         <w:t xml:space="preserve"> </w:t>
       </w:r>
@@ -5478,6 +5547,7 @@
         <w:rPr>
           <w:rFonts w:hint="cs"/>
           <w:color w:val="000000"/>
+          <w:highlight w:val="yellow"/>
           <w:rtl/>
         </w:rPr>
         <w:t xml:space="preserve">בתוכן שעליו מצביע </w:t>
@@ -5486,6 +5556,7 @@
       <w:r>
         <w:rPr>
           <w:color w:val="000000"/>
+          <w:highlight w:val="yellow"/>
         </w:rPr>
         <w:t>rsp</w:t>
       </w:r>
@@ -5494,8 +5565,8 @@
         <w:rPr>
           <w:rFonts w:hint="cs"/>
           <w:color w:val="000000"/>
-          <w:rtl/>
-          <w:lang/>
+          <w:highlight w:val="yellow"/>
+          <w:rtl/>
         </w:rPr>
         <w:t xml:space="preserve"> </w:t>
       </w:r>
@@ -5503,8 +5574,8 @@
         <w:rPr>
           <w:rFonts w:hint="cs"/>
           <w:color w:val="000000"/>
-          <w:rtl/>
-          <w:lang/>
+          <w:highlight w:val="yellow"/>
+          <w:rtl/>
         </w:rPr>
         <w:t xml:space="preserve">שכרגע מבציע על </w:t>
       </w:r>
@@ -5513,8 +5584,8 @@
         <w:rPr>
           <w:rFonts w:hint="cs"/>
           <w:color w:val="000000"/>
-          <w:rtl/>
-          <w:lang/>
+          <w:highlight w:val="yellow"/>
+          <w:rtl/>
         </w:rPr>
         <w:t>שמורית</w:t>
       </w:r>
@@ -5523,8 +5594,8 @@
         <w:rPr>
           <w:rFonts w:hint="cs"/>
           <w:color w:val="000000"/>
-          <w:rtl/>
-          <w:lang/>
+          <w:highlight w:val="yellow"/>
+          <w:rtl/>
         </w:rPr>
         <w:t xml:space="preserve"> הרגיסטר הדגלים שלנו. ואז נוציא את הרגיסטר מהמחסנית ונכניס אותו חזרה </w:t>
       </w:r>
@@ -5533,8 +5604,8 @@
         <w:rPr>
           <w:rFonts w:hint="cs"/>
           <w:color w:val="000000"/>
-          <w:rtl/>
-          <w:lang/>
+          <w:highlight w:val="yellow"/>
+          <w:rtl/>
         </w:rPr>
         <w:t>ךתוך</w:t>
       </w:r>
@@ -5543,8 +5614,8 @@
         <w:rPr>
           <w:rFonts w:hint="cs"/>
           <w:color w:val="000000"/>
-          <w:rtl/>
-          <w:lang/>
+          <w:highlight w:val="yellow"/>
+          <w:rtl/>
         </w:rPr>
         <w:t xml:space="preserve"> רגיסטר הדגלים. בכך רק הדלקנו את ביט ה0.</w:t>
       </w:r>
@@ -5563,7 +5634,6 @@
         <w:rPr>
           <w:color w:val="000000"/>
           <w:rtl/>
-          <w:lang/>
         </w:rPr>
       </w:pPr>
     </w:p>
@@ -5581,15 +5651,14 @@
         <w:rPr>
           <w:color w:val="000000"/>
           <w:rtl/>
-          <w:lang/>
-        </w:rPr>
-      </w:pPr>
-      <w:r>
-        <w:rPr>
-          <w:rFonts w:hint="cs"/>
-          <w:color w:val="000000"/>
-          <w:rtl/>
-          <w:lang/>
+        </w:rPr>
+      </w:pPr>
+      <w:r>
+        <w:rPr>
+          <w:rFonts w:hint="cs"/>
+          <w:color w:val="000000"/>
+          <w:highlight w:val="yellow"/>
+          <w:rtl/>
         </w:rPr>
         <w:t xml:space="preserve">נשים לב שרק שינו את רגיסטר הגדלים (בהוצאה </w:t>
       </w:r>
@@ -5598,8 +5667,8 @@
         <w:rPr>
           <w:rFonts w:hint="cs"/>
           <w:color w:val="000000"/>
-          <w:rtl/>
-          <w:lang/>
+          <w:highlight w:val="yellow"/>
+          <w:rtl/>
         </w:rPr>
         <w:t>ומבפועלת</w:t>
       </w:r>
@@ -5608,15 +5677,15 @@
         <w:rPr>
           <w:rFonts w:hint="cs"/>
           <w:color w:val="000000"/>
-          <w:rtl/>
-          <w:lang/>
+          <w:highlight w:val="yellow"/>
+          <w:rtl/>
         </w:rPr>
         <w:t xml:space="preserve"> ה </w:t>
       </w:r>
       <w:r>
         <w:rPr>
           <w:color w:val="000000"/>
-          <w:lang/>
+          <w:highlight w:val="yellow"/>
         </w:rPr>
         <w:t>(</w:t>
       </w:r>
@@ -5624,7 +5693,7 @@
         <w:rPr>
           <w:rFonts w:hint="cs"/>
           <w:color w:val="000000"/>
-          <w:lang/>
+          <w:highlight w:val="yellow"/>
         </w:rPr>
         <w:t>OR</w:t>
       </w:r>
@@ -5632,8 +5701,8 @@
         <w:rPr>
           <w:rFonts w:hint="cs"/>
           <w:color w:val="000000"/>
-          <w:rtl/>
-          <w:lang/>
+          <w:highlight w:val="yellow"/>
+          <w:rtl/>
         </w:rPr>
         <w:t xml:space="preserve">, </w:t>
       </w:r>
@@ -5641,8 +5710,8 @@
         <w:rPr>
           <w:rFonts w:hint="cs"/>
           <w:color w:val="000000"/>
-          <w:rtl/>
-          <w:lang/>
+          <w:highlight w:val="yellow"/>
+          <w:rtl/>
         </w:rPr>
         <w:t xml:space="preserve">את </w:t>
       </w:r>
@@ -5650,6 +5719,7 @@
       <w:r>
         <w:rPr>
           <w:color w:val="000000"/>
+          <w:highlight w:val="yellow"/>
         </w:rPr>
         <w:t>rsp</w:t>
       </w:r>
@@ -5658,14 +5728,15 @@
         <w:rPr>
           <w:rFonts w:hint="cs"/>
           <w:color w:val="000000"/>
-          <w:rtl/>
-          <w:lang/>
+          <w:highlight w:val="yellow"/>
+          <w:rtl/>
         </w:rPr>
         <w:t xml:space="preserve"> (כשהכנסנו והצענו מהמחסנית) ואת </w:t>
       </w:r>
       <w:r>
         <w:rPr>
           <w:color w:val="000000"/>
+          <w:highlight w:val="yellow"/>
         </w:rPr>
         <w:t>rip</w:t>
       </w:r>
@@ -5673,10 +5744,18 @@
         <w:rPr>
           <w:rFonts w:hint="cs"/>
           <w:color w:val="000000"/>
-          <w:rtl/>
-          <w:lang/>
-        </w:rPr>
-        <w:t xml:space="preserve"> שהוא קורה את הפקודות. </w:t>
+          <w:highlight w:val="yellow"/>
+          <w:rtl/>
+        </w:rPr>
+        <w:t xml:space="preserve"> שהוא קורה את הפקודות.</w:t>
+      </w:r>
+      <w:r>
+        <w:rPr>
+          <w:rFonts w:hint="cs"/>
+          <w:color w:val="000000"/>
+          <w:rtl/>
+        </w:rPr>
+        <w:t xml:space="preserve"> </w:t>
       </w:r>
     </w:p>
     <w:p>
@@ -5771,6 +5850,7 @@
         <w:rPr>
           <w:rFonts w:hint="cs"/>
           <w:color w:val="000000"/>
+          <w:highlight w:val="yellow"/>
           <w:rtl/>
         </w:rPr>
         <w:t xml:space="preserve">היא תשנה את הדגל </w:t>
@@ -5779,6 +5859,7 @@
         <w:rPr>
           <w:rFonts w:hint="cs"/>
           <w:color w:val="000000"/>
+          <w:highlight w:val="yellow"/>
         </w:rPr>
         <w:t>IOPL</w:t>
       </w:r>
@@ -5786,6 +5867,7 @@
         <w:rPr>
           <w:rFonts w:hint="cs"/>
           <w:color w:val="000000"/>
+          <w:highlight w:val="yellow"/>
           <w:rtl/>
         </w:rPr>
         <w:t xml:space="preserve"> ל 00</w:t>
@@ -5928,13 +6010,13 @@
         <w:ind w:left="1080"/>
         <w:rPr>
           <w:color w:val="000000"/>
-          <w:rtl/>
-        </w:rPr>
-      </w:pPr>
-      <w:r>
-        <w:rPr>
-          <w:rFonts w:hint="cs"/>
-          <w:color w:val="000000"/>
+        </w:rPr>
+      </w:pPr>
+      <w:r>
+        <w:rPr>
+          <w:rFonts w:hint="cs"/>
+          <w:color w:val="000000"/>
+          <w:highlight w:val="yellow"/>
           <w:rtl/>
         </w:rPr>
         <w:t>ההיגיון מאחורי האיסור על השינוי הוא שאם יהיה לך את האישורים הגבוהים יותר אז היא תוכל לבצע פעולות שעלולות לפגוע בגרעין ובמהלך התקין של המחשב, בכך שתשנה מידע שאסור לה לגשת אליו (לגודמה מידע האחראי על אתחול מהחשב). אנו משתמשים בקריאות מערכת כי הם עטופות בקוד אשר דואג לא לבצע פעולות הרסניות</w:t>
@@ -5943,6 +6025,7 @@
         <w:rPr>
           <w:rFonts w:hint="cs"/>
           <w:color w:val="000000"/>
+          <w:highlight w:val="yellow"/>
           <w:rtl/>
         </w:rPr>
         <w:t>.</w:t>
@@ -7361,9 +7444,6 @@
     <w:name w:val="Normal"/>
     <w:qFormat/>
     <w:rsid w:val="00CF082F"/>
-    <w:rPr>
-      <w:lang/>
-    </w:rPr>
   </w:style>
   <w:style w:type="paragraph" w:styleId="Heading1">
     <w:name w:val="heading 1"/>
